--- a/Fontes/Compras/Sienge/MIT SIENGE/Serviços/Especificação de Customização - MIT044 - V0PT_INTEGRAÇÃO_SRV_V1.docx
+++ b/Fontes/Compras/Sienge/MIT SIENGE/Serviços/Especificação de Customização - MIT044 - V0PT_INTEGRAÇÃO_SRV_V1.docx
@@ -1586,10 +1586,20 @@
         <w:rPr>
           <w:szCs w:val="20"/>
         </w:rPr>
-        <w:t xml:space="preserve">Devido do Web Service do SIENGE não disponibilizar qual a condição de pagamento aplicada ao Pedido de Compras, a mesma será informada pelo operador da rotina no momento da execução da importação dos Pedidos de Compras para o Protheus. </w:t>
-      </w:r>
-      <w:bookmarkStart w:id="19" w:name="_GoBack"/>
-      <w:bookmarkEnd w:id="19"/>
+        <w:t>Como o que está sendo importado do SIENGE é um Título a Pagar e não possui assim uma condição de pagamento vinculada</w:t>
+      </w:r>
+      <w:r>
+        <w:rPr>
+          <w:szCs w:val="20"/>
+        </w:rPr>
+        <w:t>, a mesma será informada pelo operador da rotina no momento da execução da importação dos Pedi</w:t>
+      </w:r>
+      <w:r>
+        <w:rPr>
+          <w:szCs w:val="20"/>
+        </w:rPr>
+        <w:t>dos de Compras para o Protheus;</w:t>
+      </w:r>
       <w:r>
         <w:rPr>
           <w:szCs w:val="20"/>
@@ -1613,53 +1623,56 @@
         <w:rPr>
           <w:szCs w:val="20"/>
         </w:rPr>
-        <w:t>No cadastro de Pedido de Compras do Protheus, haverá um campo com o ID do Pedido de Compras correspondente no SIENGE, para evitar que o Pedido de Compras do SIENGE seja cadastrado em duplicidade</w:t>
-      </w:r>
-      <w:r>
-        <w:rPr>
-          <w:szCs w:val="20"/>
-        </w:rPr>
-        <w:t>, caso o Pedido de Compras precise ser incluído novamente no Protheus</w:t>
-      </w:r>
-      <w:r>
-        <w:rPr>
-          <w:szCs w:val="20"/>
-        </w:rPr>
-        <w:t xml:space="preserve"> por alguma mudança no cadastro do Pedido de Compras no SIENGE</w:t>
-      </w:r>
-      <w:r>
-        <w:rPr>
-          <w:szCs w:val="20"/>
-        </w:rPr>
-        <w:t xml:space="preserve">, deverá ser feita a sua exclusão </w:t>
-      </w:r>
-      <w:r>
-        <w:rPr>
-          <w:szCs w:val="20"/>
-        </w:rPr>
-        <w:t xml:space="preserve">do Pedido de Compras no Protheus </w:t>
-      </w:r>
-      <w:r>
-        <w:rPr>
-          <w:szCs w:val="20"/>
-        </w:rPr>
-        <w:t>e então refazer sua integração com o SIENGE</w:t>
-      </w:r>
-      <w:r>
-        <w:rPr>
-          <w:szCs w:val="20"/>
-        </w:rPr>
-        <w:t>;</w:t>
-      </w:r>
-    </w:p>
-    <w:p>
-      <w:pPr>
-        <w:pStyle w:val="PargrafodaLista"/>
-        <w:jc w:val="left"/>
-        <w:rPr>
-          <w:szCs w:val="20"/>
-        </w:rPr>
-      </w:pPr>
+        <w:t xml:space="preserve">No cadastro do Pedido de Compras do Protheus, haverá um campo de ID do Serviço correspondente ao Título a Pagar no SIENGE, para evitar que Serviço </w:t>
+      </w:r>
+      <w:r>
+        <w:rPr>
+          <w:szCs w:val="20"/>
+        </w:rPr>
+        <w:t>do SIENGE seja cadastrado em duplicidade</w:t>
+      </w:r>
+      <w:r>
+        <w:rPr>
+          <w:szCs w:val="20"/>
+        </w:rPr>
+        <w:t xml:space="preserve"> como um Pedido de Compras no Protheus,</w:t>
+      </w:r>
+      <w:r>
+        <w:rPr>
+          <w:szCs w:val="20"/>
+        </w:rPr>
+        <w:t xml:space="preserve"> caso o </w:t>
+      </w:r>
+      <w:r>
+        <w:rPr>
+          <w:szCs w:val="20"/>
+        </w:rPr>
+        <w:t>Serviço</w:t>
+      </w:r>
+      <w:r>
+        <w:rPr>
+          <w:szCs w:val="20"/>
+        </w:rPr>
+        <w:t xml:space="preserve"> precise ser incluído novamente no Protheus por alguma mudança no cadastro do </w:t>
+      </w:r>
+      <w:r>
+        <w:rPr>
+          <w:szCs w:val="20"/>
+        </w:rPr>
+        <w:t>Serviço</w:t>
+      </w:r>
+      <w:r>
+        <w:rPr>
+          <w:szCs w:val="20"/>
+        </w:rPr>
+        <w:t xml:space="preserve"> no SIENGE, deverá ser feita a sua exclusão do Pedido de Compras no Protheus e então refazer sua integração com o SIENGE;</w:t>
+      </w:r>
+      <w:r>
+        <w:rPr>
+          <w:szCs w:val="20"/>
+        </w:rPr>
+        <w:br/>
+      </w:r>
     </w:p>
     <w:p>
       <w:pPr>
@@ -1677,36 +1690,47 @@
         <w:rPr>
           <w:szCs w:val="20"/>
         </w:rPr>
-        <w:t>No Valor unitário do item no Pedido de Compras no SIENGE já está incluso todo custo de aquisição, como frete, seguro e outras despesas, assim não será considerado outros valores que comp</w:t>
-      </w:r>
-      <w:r>
-        <w:rPr>
-          <w:szCs w:val="20"/>
-        </w:rPr>
-        <w:t>õem o valor do Pedido</w:t>
-      </w:r>
-      <w:r>
-        <w:rPr>
-          <w:szCs w:val="20"/>
-        </w:rPr>
-        <w:t xml:space="preserve"> </w:t>
-      </w:r>
-      <w:r>
-        <w:rPr>
-          <w:szCs w:val="20"/>
-        </w:rPr>
-        <w:t xml:space="preserve">de Compras no Protheus, </w:t>
-      </w:r>
-      <w:r>
-        <w:rPr>
-          <w:szCs w:val="20"/>
-        </w:rPr>
-        <w:t>além da quantidade multiplicada pelo valor unitário do produto;</w:t>
+        <w:t>Só serão considerados os Títulos a Pagar que tenha a propriedade “</w:t>
+      </w:r>
+      <w:proofErr w:type="spellStart"/>
+      <w:r>
+        <w:rPr>
+          <w:szCs w:val="20"/>
+        </w:rPr>
+        <w:t>documentsIdentificationId</w:t>
+      </w:r>
+      <w:proofErr w:type="spellEnd"/>
+      <w:r>
+        <w:rPr>
+          <w:szCs w:val="20"/>
+        </w:rPr>
+        <w:t xml:space="preserve">”, que corresponde ao </w:t>
+      </w:r>
+      <w:r>
+        <w:t>código</w:t>
+      </w:r>
+      <w:r>
+        <w:t xml:space="preserve"> do documento cadastrado no </w:t>
+      </w:r>
+      <w:proofErr w:type="spellStart"/>
+      <w:r>
+        <w:t>Sienge</w:t>
+      </w:r>
+      <w:proofErr w:type="spellEnd"/>
+      <w:r>
+        <w:t>, com o valor igual a “</w:t>
+      </w:r>
+      <w:r>
+        <w:t>PCT</w:t>
+      </w:r>
+      <w:r>
+        <w:t>”;</w:t>
       </w:r>
     </w:p>
     <w:p>
       <w:pPr>
         <w:pStyle w:val="PargrafodaLista"/>
+        <w:jc w:val="left"/>
         <w:rPr>
           <w:szCs w:val="20"/>
         </w:rPr>
@@ -1728,7 +1752,72 @@
         <w:rPr>
           <w:szCs w:val="20"/>
         </w:rPr>
-        <w:t>Para cada Filial cadastrada no Protheus deverá existir um parâmetro exclusivo para esta Filial definindo seu ID correspondente no SIENGE, para busca dos Pedidos de Compras correspondentes a esta Filial.</w:t>
+        <w:t xml:space="preserve">Como o Pedido de Compras no Protheus irá sofrer baixas com base no valor e não na quantidade, o valor do Serviço será incluído na Quantidade e o valor </w:t>
+      </w:r>
+      <w:proofErr w:type="spellStart"/>
+      <w:r>
+        <w:rPr>
+          <w:szCs w:val="20"/>
+        </w:rPr>
+        <w:t>unitáro</w:t>
+      </w:r>
+      <w:proofErr w:type="spellEnd"/>
+      <w:r>
+        <w:rPr>
+          <w:szCs w:val="20"/>
+        </w:rPr>
+        <w:t xml:space="preserve"> </w:t>
+      </w:r>
+      <w:r>
+        <w:rPr>
+          <w:szCs w:val="20"/>
+        </w:rPr>
+        <w:t>será fixo em R$ 1,00</w:t>
+      </w:r>
+      <w:r>
+        <w:rPr>
+          <w:szCs w:val="20"/>
+        </w:rPr>
+        <w:t>;</w:t>
+      </w:r>
+    </w:p>
+    <w:p>
+      <w:pPr>
+        <w:pStyle w:val="PargrafodaLista"/>
+        <w:rPr>
+          <w:szCs w:val="20"/>
+        </w:rPr>
+      </w:pPr>
+    </w:p>
+    <w:p>
+      <w:pPr>
+        <w:pStyle w:val="PargrafodaLista"/>
+        <w:numPr>
+          <w:ilvl w:val="0"/>
+          <w:numId w:val="34"/>
+        </w:numPr>
+        <w:jc w:val="left"/>
+        <w:rPr>
+          <w:szCs w:val="20"/>
+        </w:rPr>
+      </w:pPr>
+      <w:r>
+        <w:rPr>
+          <w:szCs w:val="20"/>
+        </w:rPr>
+        <w:t xml:space="preserve">Para cada Filial cadastrada no Protheus deverá existir um parâmetro exclusivo para esta Filial definindo seu ID correspondente no SIENGE, para busca dos </w:t>
+      </w:r>
+      <w:r>
+        <w:rPr>
+          <w:szCs w:val="20"/>
+        </w:rPr>
+        <w:t>Serviços</w:t>
+      </w:r>
+      <w:r>
+        <w:rPr>
+          <w:szCs w:val="20"/>
+        </w:rPr>
+        <w:t xml:space="preserve"> correspondentes a esta Filial.</w:t>
       </w:r>
     </w:p>
     <w:p>
@@ -1768,9 +1857,9 @@
           <w:lang w:eastAsia="pt-BR"/>
         </w:rPr>
       </w:pPr>
-      <w:bookmarkStart w:id="20" w:name="_Toc444764036"/>
-      <w:bookmarkStart w:id="21" w:name="_Toc462666115"/>
-      <w:bookmarkStart w:id="22" w:name="_Toc532921393"/>
+      <w:bookmarkStart w:id="19" w:name="_Toc444764036"/>
+      <w:bookmarkStart w:id="20" w:name="_Toc462666115"/>
+      <w:bookmarkStart w:id="21" w:name="_Toc532921393"/>
       <w:r>
         <w:rPr>
           <w:sz w:val="26"/>
@@ -1780,9 +1869,9 @@
         <w:lastRenderedPageBreak/>
         <w:t>Customizações</w:t>
       </w:r>
+      <w:bookmarkEnd w:id="19"/>
       <w:bookmarkEnd w:id="20"/>
       <w:bookmarkEnd w:id="21"/>
-      <w:bookmarkEnd w:id="22"/>
     </w:p>
     <w:p>
       <w:pPr>
@@ -1811,13 +1900,19 @@
         <w:rPr>
           <w:szCs w:val="20"/>
         </w:rPr>
-        <w:t>consiste na importação dos Pedidos de C</w:t>
-      </w:r>
-      <w:r>
-        <w:rPr>
-          <w:szCs w:val="20"/>
-        </w:rPr>
-        <w:t>ompras do sistema SIENGE para o Protheus através de um</w:t>
+        <w:t xml:space="preserve">consiste na importação dos </w:t>
+      </w:r>
+      <w:r>
+        <w:rPr>
+          <w:szCs w:val="20"/>
+        </w:rPr>
+        <w:t>Serviços</w:t>
+      </w:r>
+      <w:r>
+        <w:rPr>
+          <w:szCs w:val="20"/>
+        </w:rPr>
+        <w:t xml:space="preserve"> do sistema SIENGE para o Protheus através de um</w:t>
       </w:r>
       <w:r>
         <w:rPr>
@@ -1861,7 +1956,49 @@
         <w:rPr>
           <w:szCs w:val="20"/>
         </w:rPr>
-        <w:t xml:space="preserve"> os Pedidos de Compras que se deseja importar</w:t>
+        <w:t xml:space="preserve"> </w:t>
+      </w:r>
+      <w:r>
+        <w:rPr>
+          <w:szCs w:val="20"/>
+        </w:rPr>
+        <w:t>o</w:t>
+      </w:r>
+      <w:r>
+        <w:rPr>
+          <w:szCs w:val="20"/>
+        </w:rPr>
+        <w:t>s</w:t>
+      </w:r>
+      <w:r>
+        <w:rPr>
+          <w:szCs w:val="20"/>
+        </w:rPr>
+        <w:t xml:space="preserve"> Títulos a Pagar </w:t>
+      </w:r>
+      <w:r>
+        <w:rPr>
+          <w:szCs w:val="20"/>
+        </w:rPr>
+        <w:t>d</w:t>
+      </w:r>
+      <w:r>
+        <w:rPr>
+          <w:szCs w:val="20"/>
+        </w:rPr>
+        <w:t xml:space="preserve">os </w:t>
+      </w:r>
+      <w:r>
+        <w:rPr>
+          <w:szCs w:val="20"/>
+        </w:rPr>
+        <w:t>Serviços</w:t>
+      </w:r>
+      <w:r>
+        <w:rPr>
+          <w:szCs w:val="20"/>
+        </w:rPr>
+        <w:t xml:space="preserve"> que se deseja importar</w:t>
       </w:r>
       <w:r>
         <w:rPr>
@@ -1992,7 +2129,33 @@
         <w:rPr>
           <w:szCs w:val="20"/>
         </w:rPr>
-        <w:t>Pedidos de Compras: Busca dos Pedidos de Compras e Itens correspondentes ao Empreendimento;</w:t>
+        <w:t xml:space="preserve">Títulos </w:t>
+      </w:r>
+      <w:proofErr w:type="gramStart"/>
+      <w:r>
+        <w:rPr>
+          <w:szCs w:val="20"/>
+        </w:rPr>
+        <w:t>a Pagar</w:t>
+      </w:r>
+      <w:proofErr w:type="gramEnd"/>
+      <w:r>
+        <w:rPr>
+          <w:szCs w:val="20"/>
+        </w:rPr>
+        <w:t xml:space="preserve">: Busca dos </w:t>
+      </w:r>
+      <w:r>
+        <w:rPr>
+          <w:szCs w:val="20"/>
+        </w:rPr>
+        <w:t>Títulos a Pagar correspondentes</w:t>
+      </w:r>
+      <w:r>
+        <w:rPr>
+          <w:szCs w:val="20"/>
+        </w:rPr>
+        <w:t xml:space="preserve"> ao Empreendimento;</w:t>
       </w:r>
       <w:r>
         <w:rPr>
@@ -2136,10 +2299,10 @@
           <w:lang w:eastAsia="pt-BR"/>
         </w:rPr>
         <w:drawing>
-          <wp:inline distT="0" distB="0" distL="0" distR="0" wp14:anchorId="2F23BAC7" wp14:editId="54D389E9">
-            <wp:extent cx="2934000" cy="2235600"/>
-            <wp:effectExtent l="0" t="0" r="0" b="0"/>
-            <wp:docPr id="2" name="Imagem 2"/>
+          <wp:inline distT="0" distB="0" distL="0" distR="0" wp14:anchorId="639E92B4" wp14:editId="7DC0E3E4">
+            <wp:extent cx="3632674" cy="2398934"/>
+            <wp:effectExtent l="0" t="0" r="6350" b="1905"/>
+            <wp:docPr id="4" name="Imagem 4"/>
             <wp:cNvGraphicFramePr>
               <a:graphicFrameLocks xmlns:a="http://schemas.openxmlformats.org/drawingml/2006/main" noChangeAspect="1"/>
             </wp:cNvGraphicFramePr>
@@ -2147,10 +2310,8 @@
               <a:graphicData uri="http://schemas.openxmlformats.org/drawingml/2006/picture">
                 <pic:pic xmlns:pic="http://schemas.openxmlformats.org/drawingml/2006/picture">
                   <pic:nvPicPr>
-                    <pic:cNvPr id="0" name="Picture 3"/>
-                    <pic:cNvPicPr>
-                      <a:picLocks noChangeAspect="1" noChangeArrowheads="1"/>
-                    </pic:cNvPicPr>
+                    <pic:cNvPr id="4" name="Menu.png"/>
+                    <pic:cNvPicPr/>
                   </pic:nvPicPr>
                   <pic:blipFill>
                     <a:blip r:embed="rId8">
@@ -2160,23 +2321,18 @@
                         </a:ext>
                       </a:extLst>
                     </a:blip>
-                    <a:srcRect/>
                     <a:stretch>
                       <a:fillRect/>
                     </a:stretch>
                   </pic:blipFill>
-                  <pic:spPr bwMode="auto">
+                  <pic:spPr>
                     <a:xfrm>
                       <a:off x="0" y="0"/>
-                      <a:ext cx="2934000" cy="2235600"/>
+                      <a:ext cx="3692114" cy="2438187"/>
                     </a:xfrm>
                     <a:prstGeom prst="rect">
                       <a:avLst/>
                     </a:prstGeom>
-                    <a:noFill/>
-                    <a:ln>
-                      <a:noFill/>
-                    </a:ln>
                   </pic:spPr>
                 </pic:pic>
               </a:graphicData>
@@ -2286,20 +2442,6 @@
     </w:p>
     <w:p>
       <w:pPr>
-        <w:jc w:val="left"/>
-        <w:rPr>
-          <w:szCs w:val="20"/>
-        </w:rPr>
-      </w:pPr>
-      <w:r>
-        <w:rPr>
-          <w:szCs w:val="20"/>
-        </w:rPr>
-        <w:br w:type="page"/>
-      </w:r>
-    </w:p>
-    <w:p>
-      <w:pPr>
         <w:pStyle w:val="PargrafodaLista"/>
         <w:numPr>
           <w:ilvl w:val="0"/>
@@ -2322,21 +2464,61 @@
         <w:rPr>
           <w:szCs w:val="20"/>
         </w:rPr>
-        <w:t xml:space="preserve"> modo de requisição </w:t>
-      </w:r>
-      <w:proofErr w:type="gramStart"/>
-      <w:r>
-        <w:rPr>
-          <w:szCs w:val="20"/>
-        </w:rPr>
-        <w:t>do(</w:t>
-      </w:r>
-      <w:proofErr w:type="gramEnd"/>
-      <w:r>
-        <w:rPr>
-          <w:szCs w:val="20"/>
-        </w:rPr>
-        <w:t>s) Pedido(s) de Compra(s) que pode ser de um período de datas ou de um Id de Pedido do Compras específico</w:t>
+        <w:t xml:space="preserve"> modo de requisição dos</w:t>
+      </w:r>
+      <w:r>
+        <w:rPr>
+          <w:szCs w:val="20"/>
+        </w:rPr>
+        <w:t xml:space="preserve"> </w:t>
+      </w:r>
+      <w:r>
+        <w:rPr>
+          <w:szCs w:val="20"/>
+        </w:rPr>
+        <w:t>Serviços</w:t>
+      </w:r>
+      <w:r>
+        <w:rPr>
+          <w:szCs w:val="20"/>
+        </w:rPr>
+        <w:t xml:space="preserve"> que pod</w:t>
+      </w:r>
+      <w:r>
+        <w:rPr>
+          <w:szCs w:val="20"/>
+        </w:rPr>
+        <w:t xml:space="preserve">e ser de um período de datas, pelo </w:t>
+      </w:r>
+      <w:r>
+        <w:rPr>
+          <w:szCs w:val="20"/>
+        </w:rPr>
+        <w:t xml:space="preserve">Id </w:t>
+      </w:r>
+      <w:r>
+        <w:rPr>
+          <w:szCs w:val="20"/>
+        </w:rPr>
+        <w:t xml:space="preserve">ou Documento de um </w:t>
+      </w:r>
+      <w:r>
+        <w:rPr>
+          <w:szCs w:val="20"/>
+        </w:rPr>
+        <w:t>Serviço</w:t>
+      </w:r>
+      <w:r>
+        <w:rPr>
+          <w:szCs w:val="20"/>
+        </w:rPr>
+        <w:t xml:space="preserve"> </w:t>
+      </w:r>
+      <w:r>
+        <w:rPr>
+          <w:szCs w:val="20"/>
+        </w:rPr>
+        <w:t>específico</w:t>
       </w:r>
       <w:r>
         <w:rPr>
@@ -2363,10 +2545,10 @@
           <w:lang w:eastAsia="pt-BR"/>
         </w:rPr>
         <w:drawing>
-          <wp:inline distT="0" distB="0" distL="0" distR="0" wp14:anchorId="54C14516" wp14:editId="22DCA8E9">
-            <wp:extent cx="5678441" cy="2160000"/>
+          <wp:inline distT="0" distB="0" distL="0" distR="0" wp14:anchorId="46308A71" wp14:editId="1C5498EE">
+            <wp:extent cx="5168348" cy="1968895"/>
             <wp:effectExtent l="0" t="0" r="0" b="0"/>
-            <wp:docPr id="5" name="Imagem 5"/>
+            <wp:docPr id="7" name="Imagem 7"/>
             <wp:cNvGraphicFramePr>
               <a:graphicFrameLocks xmlns:a="http://schemas.openxmlformats.org/drawingml/2006/main" noChangeAspect="1"/>
             </wp:cNvGraphicFramePr>
@@ -2374,7 +2556,7 @@
               <a:graphicData uri="http://schemas.openxmlformats.org/drawingml/2006/picture">
                 <pic:pic xmlns:pic="http://schemas.openxmlformats.org/drawingml/2006/picture">
                   <pic:nvPicPr>
-                    <pic:cNvPr id="5" name="pergunta.png"/>
+                    <pic:cNvPr id="7" name="pergunta_servios.png"/>
                     <pic:cNvPicPr/>
                   </pic:nvPicPr>
                   <pic:blipFill>
@@ -2392,7 +2574,7 @@
                   <pic:spPr>
                     <a:xfrm>
                       <a:off x="0" y="0"/>
-                      <a:ext cx="5678441" cy="2160000"/>
+                      <a:ext cx="5222261" cy="1989433"/>
                     </a:xfrm>
                     <a:prstGeom prst="rect">
                       <a:avLst/>
@@ -2440,7 +2622,31 @@
         <w:rPr>
           <w:szCs w:val="20"/>
         </w:rPr>
-        <w:t xml:space="preserve"> Pedidos de Compras localizados, nesta tela são exibidos os Pedidos de Compras localizados com a legenda indicando se já foram importado</w:t>
+        <w:t xml:space="preserve"> </w:t>
+      </w:r>
+      <w:r>
+        <w:rPr>
+          <w:szCs w:val="20"/>
+        </w:rPr>
+        <w:t>Serviços</w:t>
+      </w:r>
+      <w:r>
+        <w:rPr>
+          <w:szCs w:val="20"/>
+        </w:rPr>
+        <w:t xml:space="preserve"> localizados, nesta tela são exibidos os </w:t>
+      </w:r>
+      <w:r>
+        <w:rPr>
+          <w:szCs w:val="20"/>
+        </w:rPr>
+        <w:t>Serviços</w:t>
+      </w:r>
+      <w:r>
+        <w:rPr>
+          <w:szCs w:val="20"/>
+        </w:rPr>
+        <w:t xml:space="preserve"> localizados com a legenda indicando se já foram importado</w:t>
       </w:r>
       <w:r>
         <w:rPr>
@@ -2458,13 +2664,49 @@
         <w:rPr>
           <w:szCs w:val="20"/>
         </w:rPr>
-        <w:t xml:space="preserve">o aptos ou não para importação. Pode-se selecionar a condição de pagamento que será aplicada ao Pedido de compras, sempre será sugerida a última condição de pagamento utilizada. </w:t>
-      </w:r>
-      <w:r>
-        <w:rPr>
-          <w:szCs w:val="20"/>
-        </w:rPr>
-        <w:t>Somente os Pedidos de Compras com status de “Apto para Importação” poderão ser processados:</w:t>
+        <w:t xml:space="preserve">o aptos ou não para importação. Pode-se selecionar a condição de pagamento </w:t>
+      </w:r>
+      <w:r>
+        <w:rPr>
+          <w:szCs w:val="20"/>
+        </w:rPr>
+        <w:t>que será aplicada ao Pedido de C</w:t>
+      </w:r>
+      <w:r>
+        <w:rPr>
+          <w:szCs w:val="20"/>
+        </w:rPr>
+        <w:t>ompras</w:t>
+      </w:r>
+      <w:r>
+        <w:rPr>
+          <w:szCs w:val="20"/>
+        </w:rPr>
+        <w:t xml:space="preserve"> a ser incluído</w:t>
+      </w:r>
+      <w:r>
+        <w:rPr>
+          <w:szCs w:val="20"/>
+        </w:rPr>
+        <w:t xml:space="preserve">, sempre será sugerida a última condição de pagamento utilizada. </w:t>
+      </w:r>
+      <w:r>
+        <w:rPr>
+          <w:szCs w:val="20"/>
+        </w:rPr>
+        <w:t xml:space="preserve">Somente os </w:t>
+      </w:r>
+      <w:r>
+        <w:rPr>
+          <w:szCs w:val="20"/>
+        </w:rPr>
+        <w:t>Serviços</w:t>
+      </w:r>
+      <w:r>
+        <w:rPr>
+          <w:szCs w:val="20"/>
+        </w:rPr>
+        <w:t xml:space="preserve"> com status de “Apto para Importação” poderão ser processados:</w:t>
       </w:r>
       <w:r>
         <w:rPr>
@@ -2577,59 +2819,31 @@
           <w:szCs w:val="20"/>
         </w:rPr>
         <w:lastRenderedPageBreak/>
-        <w:t>No botão “Detalhar” será possível verificar os itens que compõem o P</w:t>
-      </w:r>
-      <w:r>
-        <w:rPr>
-          <w:szCs w:val="20"/>
-        </w:rPr>
-        <w:t>edido</w:t>
-      </w:r>
-      <w:r>
-        <w:rPr>
-          <w:szCs w:val="20"/>
-        </w:rPr>
-        <w:t xml:space="preserve"> de Compras, </w:t>
-      </w:r>
-      <w:proofErr w:type="gramStart"/>
-      <w:r>
-        <w:rPr>
-          <w:szCs w:val="20"/>
-        </w:rPr>
-        <w:t>o centros</w:t>
-      </w:r>
-      <w:proofErr w:type="gramEnd"/>
-      <w:r>
-        <w:rPr>
-          <w:szCs w:val="20"/>
-        </w:rPr>
-        <w:t xml:space="preserve"> de custos, Projeto/</w:t>
-      </w:r>
-      <w:proofErr w:type="spellStart"/>
-      <w:r>
-        <w:rPr>
-          <w:szCs w:val="20"/>
-        </w:rPr>
-        <w:t>Ítem</w:t>
-      </w:r>
-      <w:proofErr w:type="spellEnd"/>
-      <w:r>
-        <w:rPr>
-          <w:szCs w:val="20"/>
-        </w:rPr>
-        <w:t xml:space="preserve"> Cont</w:t>
-      </w:r>
-      <w:r>
-        <w:rPr>
-          <w:szCs w:val="20"/>
-        </w:rPr>
-        <w:t>ábil,</w:t>
-      </w:r>
-      <w:r>
-        <w:rPr>
-          <w:szCs w:val="20"/>
-        </w:rPr>
-        <w:t xml:space="preserve"> detalhes do fornecedor</w:t>
+        <w:t>No botão “Detalhar” será possível</w:t>
+      </w:r>
+      <w:r>
+        <w:rPr>
+          <w:szCs w:val="20"/>
+        </w:rPr>
+        <w:t xml:space="preserve"> verificar o item</w:t>
+      </w:r>
+      <w:r>
+        <w:rPr>
+          <w:szCs w:val="20"/>
+        </w:rPr>
+        <w:t xml:space="preserve"> que compõem o </w:t>
+      </w:r>
+      <w:r>
+        <w:rPr>
+          <w:szCs w:val="20"/>
+        </w:rPr>
+        <w:t xml:space="preserve">Serviço e </w:t>
+      </w:r>
+      <w:r>
+        <w:rPr>
+          <w:szCs w:val="20"/>
+        </w:rPr>
+        <w:t>detalhes do fornecedor</w:t>
       </w:r>
       <w:r>
         <w:rPr>
@@ -2656,10 +2870,10 @@
           <w:lang w:eastAsia="pt-BR"/>
         </w:rPr>
         <w:drawing>
-          <wp:inline distT="0" distB="0" distL="0" distR="0" wp14:anchorId="71FF4C33" wp14:editId="39285130">
-            <wp:extent cx="5667291" cy="3636000"/>
-            <wp:effectExtent l="0" t="0" r="0" b="3175"/>
-            <wp:docPr id="6" name="Imagem 6"/>
+          <wp:inline distT="0" distB="0" distL="0" distR="0" wp14:anchorId="124F869F" wp14:editId="0CE1C01F">
+            <wp:extent cx="5495180" cy="3525576"/>
+            <wp:effectExtent l="0" t="0" r="0" b="0"/>
+            <wp:docPr id="8" name="Imagem 8"/>
             <wp:cNvGraphicFramePr>
               <a:graphicFrameLocks xmlns:a="http://schemas.openxmlformats.org/drawingml/2006/main" noChangeAspect="1"/>
             </wp:cNvGraphicFramePr>
@@ -2667,7 +2881,7 @@
               <a:graphicData uri="http://schemas.openxmlformats.org/drawingml/2006/picture">
                 <pic:pic xmlns:pic="http://schemas.openxmlformats.org/drawingml/2006/picture">
                   <pic:nvPicPr>
-                    <pic:cNvPr id="6" name="detalhes.png"/>
+                    <pic:cNvPr id="8" name="detalhes_servios.png"/>
                     <pic:cNvPicPr/>
                   </pic:nvPicPr>
                   <pic:blipFill>
@@ -2685,7 +2899,7 @@
                   <pic:spPr>
                     <a:xfrm>
                       <a:off x="0" y="0"/>
-                      <a:ext cx="5667291" cy="3636000"/>
+                      <a:ext cx="5518290" cy="3540403"/>
                     </a:xfrm>
                     <a:prstGeom prst="rect">
                       <a:avLst/>
@@ -2721,7 +2935,31 @@
         <w:rPr>
           <w:szCs w:val="20"/>
         </w:rPr>
-        <w:t>Após selecionar os Pedidos de Compras a serem importados e clicar no Botão “Processar” será feita a inclusão dos pedidos na base do Protheus e será exibida tela com o resultado do processamento:</w:t>
+        <w:t xml:space="preserve">Após selecionar os </w:t>
+      </w:r>
+      <w:r>
+        <w:rPr>
+          <w:szCs w:val="20"/>
+        </w:rPr>
+        <w:t>Serviços</w:t>
+      </w:r>
+      <w:r>
+        <w:rPr>
+          <w:szCs w:val="20"/>
+        </w:rPr>
+        <w:t xml:space="preserve"> a serem importados e clicar no Botão “Processar” será feita a incl</w:t>
+      </w:r>
+      <w:r>
+        <w:rPr>
+          <w:szCs w:val="20"/>
+        </w:rPr>
+        <w:t>usão do pedido</w:t>
+      </w:r>
+      <w:r>
+        <w:rPr>
+          <w:szCs w:val="20"/>
+        </w:rPr>
+        <w:t xml:space="preserve"> na base do Protheus e será exibida tela com o resultado do processamento:</w:t>
       </w:r>
       <w:r>
         <w:rPr>
@@ -2742,7 +2980,7 @@
           <w:lang w:eastAsia="pt-BR"/>
         </w:rPr>
         <w:drawing>
-          <wp:inline distT="0" distB="0" distL="0" distR="0" wp14:anchorId="03F1B17A" wp14:editId="77BC7B66">
+          <wp:inline distT="0" distB="0" distL="0" distR="0" wp14:anchorId="60573E16" wp14:editId="2333888A">
             <wp:extent cx="3992400" cy="2340000"/>
             <wp:effectExtent l="0" t="0" r="8255" b="3175"/>
             <wp:docPr id="11" name="Imagem 11"/>
@@ -2783,11 +3021,19 @@
           </wp:inline>
         </w:drawing>
       </w:r>
-      <w:r>
-        <w:rPr>
-          <w:szCs w:val="20"/>
-        </w:rPr>
-        <w:br/>
+    </w:p>
+    <w:p>
+      <w:pPr>
+        <w:jc w:val="left"/>
+        <w:rPr>
+          <w:szCs w:val="20"/>
+        </w:rPr>
+      </w:pPr>
+      <w:r>
+        <w:rPr>
+          <w:szCs w:val="20"/>
+        </w:rPr>
+        <w:br w:type="page"/>
       </w:r>
     </w:p>
     <w:p>
@@ -2807,6 +3053,7 @@
         <w:rPr>
           <w:szCs w:val="20"/>
         </w:rPr>
+        <w:lastRenderedPageBreak/>
         <w:t>Clicando em Detalhar no ID do Pedido selecionado é possível verificar o resultado do processamento com mais detalhes:</w:t>
       </w:r>
       <w:r>
@@ -2827,7 +3074,6 @@
           <w:szCs w:val="20"/>
           <w:lang w:eastAsia="pt-BR"/>
         </w:rPr>
-        <w:lastRenderedPageBreak/>
         <w:drawing>
           <wp:inline distT="0" distB="0" distL="0" distR="0" wp14:anchorId="5E35F501" wp14:editId="26E38828">
             <wp:extent cx="3996000" cy="2322000"/>
@@ -3505,7 +3751,7 @@
               <w:rPr>
                 <w:szCs w:val="20"/>
               </w:rPr>
-              <w:t>NGE</w:t>
+              <w:t>SRV</w:t>
             </w:r>
           </w:p>
         </w:tc>
@@ -3527,7 +3773,19 @@
               <w:rPr>
                 <w:szCs w:val="20"/>
               </w:rPr>
-              <w:t>ID do Pedido de Compras no SIENGE</w:t>
+              <w:t xml:space="preserve">ID do </w:t>
+            </w:r>
+            <w:r>
+              <w:rPr>
+                <w:szCs w:val="20"/>
+              </w:rPr>
+              <w:t>Serviço</w:t>
+            </w:r>
+            <w:r>
+              <w:rPr>
+                <w:szCs w:val="20"/>
+              </w:rPr>
+              <w:t xml:space="preserve"> no SIENGE</w:t>
             </w:r>
           </w:p>
         </w:tc>
@@ -3574,6 +3832,66 @@
                 <w:szCs w:val="20"/>
               </w:rPr>
               <w:t>ID do produto no SIENGE</w:t>
+            </w:r>
+          </w:p>
+        </w:tc>
+      </w:tr>
+      <w:tr>
+        <w:tc>
+          <w:tcPr>
+            <w:tcW w:w="845" w:type="pct"/>
+            <w:vAlign w:val="center"/>
+          </w:tcPr>
+          <w:p>
+            <w:pPr>
+              <w:pStyle w:val="PargrafodaLista"/>
+              <w:ind w:left="0" w:right="91"/>
+              <w:jc w:val="left"/>
+              <w:rPr>
+                <w:szCs w:val="20"/>
+              </w:rPr>
+            </w:pPr>
+            <w:r>
+              <w:rPr>
+                <w:szCs w:val="20"/>
+              </w:rPr>
+              <w:t>B1_XSIESRV</w:t>
+            </w:r>
+          </w:p>
+        </w:tc>
+        <w:tc>
+          <w:tcPr>
+            <w:tcW w:w="4155" w:type="pct"/>
+            <w:vAlign w:val="center"/>
+          </w:tcPr>
+          <w:p>
+            <w:pPr>
+              <w:pStyle w:val="PargrafodaLista"/>
+              <w:ind w:left="0" w:right="91"/>
+              <w:jc w:val="left"/>
+              <w:rPr>
+                <w:szCs w:val="20"/>
+              </w:rPr>
+            </w:pPr>
+            <w:r>
+              <w:rPr>
+                <w:szCs w:val="20"/>
+              </w:rPr>
+              <w:t xml:space="preserve">Código do Produto no Cadastro do Protheus que este Fornecedor executa, par </w:t>
+            </w:r>
+            <w:proofErr w:type="spellStart"/>
+            <w:r>
+              <w:rPr>
+                <w:szCs w:val="20"/>
+              </w:rPr>
+              <w:t>aincçusão</w:t>
+            </w:r>
+            <w:proofErr w:type="spellEnd"/>
+            <w:r>
+              <w:rPr>
+                <w:szCs w:val="20"/>
+              </w:rPr>
+              <w:t xml:space="preserve"> do Pedido de Compras.</w:t>
             </w:r>
           </w:p>
         </w:tc>
@@ -3756,7 +4074,13 @@
               <w:rPr>
                 <w:szCs w:val="20"/>
               </w:rPr>
-              <w:t>SIENGE</w:t>
+              <w:t>SIE</w:t>
+            </w:r>
+            <w:r>
+              <w:rPr>
+                <w:szCs w:val="20"/>
+              </w:rPr>
+              <w:t>SRV</w:t>
             </w:r>
           </w:p>
         </w:tc>
@@ -3778,7 +4102,13 @@
               <w:rPr>
                 <w:szCs w:val="20"/>
               </w:rPr>
-              <w:t>C7_FILIAL+C7_XSIENGE</w:t>
+              <w:t>C7_FILIAL+C7_XSIE</w:t>
+            </w:r>
+            <w:r>
+              <w:rPr>
+                <w:szCs w:val="20"/>
+              </w:rPr>
+              <w:t>SRV</w:t>
             </w:r>
           </w:p>
         </w:tc>
@@ -4035,6 +4365,7 @@
         <w:tc>
           <w:tcPr>
             <w:tcW w:w="878" w:type="pct"/>
+            <w:vAlign w:val="center"/>
           </w:tcPr>
           <w:p>
             <w:pPr>
@@ -4056,6 +4387,7 @@
         <w:tc>
           <w:tcPr>
             <w:tcW w:w="4122" w:type="pct"/>
+            <w:vAlign w:val="center"/>
           </w:tcPr>
           <w:p>
             <w:pPr>
@@ -4079,6 +4411,7 @@
         <w:tc>
           <w:tcPr>
             <w:tcW w:w="878" w:type="pct"/>
+            <w:vAlign w:val="center"/>
           </w:tcPr>
           <w:p>
             <w:pPr>
@@ -4100,6 +4433,7 @@
         <w:tc>
           <w:tcPr>
             <w:tcW w:w="4122" w:type="pct"/>
+            <w:vAlign w:val="center"/>
           </w:tcPr>
           <w:p>
             <w:pPr>
@@ -4114,14 +4448,28 @@
               <w:rPr>
                 <w:szCs w:val="20"/>
               </w:rPr>
-              <w:t>Data do Pedido de Compras no SIENGE, propriedade “</w:t>
-            </w:r>
+              <w:t xml:space="preserve">Data do </w:t>
+            </w:r>
+            <w:r>
+              <w:rPr>
+                <w:szCs w:val="20"/>
+              </w:rPr>
+              <w:t>Serviço</w:t>
+            </w:r>
+            <w:r>
+              <w:rPr>
+                <w:szCs w:val="20"/>
+              </w:rPr>
+              <w:t xml:space="preserve"> no SIENGE, propriedade “</w:t>
+            </w:r>
+            <w:proofErr w:type="spellStart"/>
             <w:r>
               <w:rPr>
                 <w:rStyle w:val="inner-object"/>
               </w:rPr>
-              <w:t>date</w:t>
-            </w:r>
+              <w:t>issueDate</w:t>
+            </w:r>
+            <w:proofErr w:type="spellEnd"/>
             <w:r>
               <w:rPr>
                 <w:szCs w:val="20"/>
@@ -4135,6 +4483,7 @@
         <w:tc>
           <w:tcPr>
             <w:tcW w:w="878" w:type="pct"/>
+            <w:vAlign w:val="center"/>
           </w:tcPr>
           <w:p>
             <w:pPr>
@@ -4156,6 +4505,7 @@
         <w:tc>
           <w:tcPr>
             <w:tcW w:w="4122" w:type="pct"/>
+            <w:vAlign w:val="center"/>
           </w:tcPr>
           <w:p>
             <w:pPr>
@@ -4202,7 +4552,21 @@
               <w:rPr>
                 <w:szCs w:val="20"/>
               </w:rPr>
-              <w:t>“id”</w:t>
+              <w:t>“</w:t>
+            </w:r>
+            <w:proofErr w:type="spellStart"/>
+            <w:r>
+              <w:rPr>
+                <w:szCs w:val="20"/>
+              </w:rPr>
+              <w:t>creditorId</w:t>
+            </w:r>
+            <w:proofErr w:type="spellEnd"/>
+            <w:r>
+              <w:rPr>
+                <w:szCs w:val="20"/>
+              </w:rPr>
+              <w:t>”</w:t>
             </w:r>
             <w:r>
               <w:rPr>
@@ -4217,6 +4581,7 @@
         <w:tc>
           <w:tcPr>
             <w:tcW w:w="878" w:type="pct"/>
+            <w:vAlign w:val="center"/>
           </w:tcPr>
           <w:p>
             <w:pPr>
@@ -4238,6 +4603,7 @@
         <w:tc>
           <w:tcPr>
             <w:tcW w:w="4122" w:type="pct"/>
+            <w:vAlign w:val="center"/>
           </w:tcPr>
           <w:p>
             <w:pPr>
@@ -4266,7 +4632,21 @@
               <w:rPr>
                 <w:szCs w:val="20"/>
               </w:rPr>
-              <w:t>” ou “id” recebido.</w:t>
+              <w:t>” ou “</w:t>
+            </w:r>
+            <w:proofErr w:type="spellStart"/>
+            <w:r>
+              <w:rPr>
+                <w:szCs w:val="20"/>
+              </w:rPr>
+              <w:t>creditorId</w:t>
+            </w:r>
+            <w:proofErr w:type="spellEnd"/>
+            <w:r>
+              <w:rPr>
+                <w:szCs w:val="20"/>
+              </w:rPr>
+              <w:t>” recebido.</w:t>
             </w:r>
           </w:p>
         </w:tc>
@@ -4275,6 +4655,7 @@
         <w:tc>
           <w:tcPr>
             <w:tcW w:w="878" w:type="pct"/>
+            <w:vAlign w:val="center"/>
           </w:tcPr>
           <w:p>
             <w:pPr>
@@ -4296,6 +4677,7 @@
         <w:tc>
           <w:tcPr>
             <w:tcW w:w="4122" w:type="pct"/>
+            <w:vAlign w:val="center"/>
           </w:tcPr>
           <w:p>
             <w:pPr>
@@ -4331,6 +4713,7 @@
         <w:tc>
           <w:tcPr>
             <w:tcW w:w="878" w:type="pct"/>
+            <w:vAlign w:val="center"/>
           </w:tcPr>
           <w:p>
             <w:pPr>
@@ -4352,6 +4735,7 @@
         <w:tc>
           <w:tcPr>
             <w:tcW w:w="4122" w:type="pct"/>
+            <w:vAlign w:val="center"/>
           </w:tcPr>
           <w:p>
             <w:pPr>
@@ -4381,6 +4765,7 @@
         <w:tc>
           <w:tcPr>
             <w:tcW w:w="878" w:type="pct"/>
+            <w:vAlign w:val="center"/>
           </w:tcPr>
           <w:p>
             <w:pPr>
@@ -4407,13 +4792,14 @@
               <w:rPr>
                 <w:szCs w:val="20"/>
               </w:rPr>
-              <w:t>NGE</w:t>
+              <w:t>SRV</w:t>
             </w:r>
           </w:p>
         </w:tc>
         <w:tc>
           <w:tcPr>
             <w:tcW w:w="4122" w:type="pct"/>
+            <w:vAlign w:val="center"/>
           </w:tcPr>
           <w:p>
             <w:pPr>
@@ -4442,83 +4828,19 @@
               <w:rPr>
                 <w:szCs w:val="20"/>
               </w:rPr>
-              <w:t>” do Pedido de C</w:t>
-            </w:r>
-            <w:r>
-              <w:rPr>
-                <w:szCs w:val="20"/>
-              </w:rPr>
-              <w:t>ompra no SIENGE.</w:t>
-            </w:r>
-          </w:p>
-        </w:tc>
-      </w:tr>
-      <w:tr>
-        <w:tc>
-          <w:tcPr>
-            <w:tcW w:w="878" w:type="pct"/>
-          </w:tcPr>
-          <w:p>
-            <w:pPr>
-              <w:pStyle w:val="PargrafodaLista"/>
-              <w:ind w:left="0" w:right="91"/>
-              <w:jc w:val="left"/>
-              <w:rPr>
-                <w:szCs w:val="20"/>
-              </w:rPr>
-            </w:pPr>
-            <w:r>
-              <w:rPr>
-                <w:szCs w:val="20"/>
-              </w:rPr>
-              <w:t>C7_OBS</w:t>
-            </w:r>
-          </w:p>
-        </w:tc>
-        <w:tc>
-          <w:tcPr>
-            <w:tcW w:w="4122" w:type="pct"/>
-          </w:tcPr>
-          <w:p>
-            <w:pPr>
-              <w:pStyle w:val="PargrafodaLista"/>
-              <w:ind w:left="0" w:right="91"/>
-              <w:jc w:val="left"/>
-              <w:rPr>
-                <w:szCs w:val="20"/>
-              </w:rPr>
-            </w:pPr>
-            <w:r>
-              <w:rPr>
-                <w:szCs w:val="20"/>
-              </w:rPr>
-              <w:t>Compos</w:t>
-            </w:r>
-            <w:r>
-              <w:rPr>
-                <w:szCs w:val="20"/>
-              </w:rPr>
-              <w:t>to</w:t>
-            </w:r>
-            <w:r>
-              <w:rPr>
-                <w:szCs w:val="20"/>
-              </w:rPr>
-              <w:t xml:space="preserve"> pelo “id” do Pedido de Compras e o “</w:t>
-            </w:r>
-            <w:proofErr w:type="spellStart"/>
-            <w:r>
-              <w:rPr>
-                <w:szCs w:val="20"/>
-              </w:rPr>
-              <w:t>buyerId</w:t>
-            </w:r>
-            <w:proofErr w:type="spellEnd"/>
-            <w:r>
-              <w:rPr>
-                <w:szCs w:val="20"/>
-              </w:rPr>
-              <w:t>” do comprador.</w:t>
+              <w:t xml:space="preserve">” do </w:t>
+            </w:r>
+            <w:r>
+              <w:rPr>
+                <w:szCs w:val="20"/>
+              </w:rPr>
+              <w:t>Serviço</w:t>
+            </w:r>
+            <w:r>
+              <w:rPr>
+                <w:szCs w:val="20"/>
+              </w:rPr>
+              <w:t xml:space="preserve"> no SIENGE.</w:t>
             </w:r>
           </w:p>
         </w:tc>
@@ -4695,7 +5017,25 @@
               <w:rPr>
                 <w:szCs w:val="20"/>
               </w:rPr>
-              <w:t>Código de cadastro do produto no Protheus, localizado pelo “id” recebido.</w:t>
+              <w:t xml:space="preserve">Código de cadastro do produto no Protheus, localizado </w:t>
+            </w:r>
+            <w:r>
+              <w:rPr>
+                <w:szCs w:val="20"/>
+              </w:rPr>
+              <w:t xml:space="preserve">no cadastro do Fornecedor no Protheus, campo </w:t>
+            </w:r>
+            <w:r>
+              <w:rPr>
+                <w:szCs w:val="20"/>
+              </w:rPr>
+              <w:t>B1_XSIESRV</w:t>
+            </w:r>
+            <w:r>
+              <w:rPr>
+                <w:szCs w:val="20"/>
+              </w:rPr>
+              <w:t>.</w:t>
             </w:r>
           </w:p>
         </w:tc>
@@ -4719,7 +5059,7 @@
               <w:rPr>
                 <w:szCs w:val="20"/>
               </w:rPr>
-              <w:t>C7_DESCRI</w:t>
+              <w:t>C7_QUANT</w:t>
             </w:r>
           </w:p>
         </w:tc>
@@ -4741,28 +5081,26 @@
               <w:rPr>
                 <w:szCs w:val="20"/>
               </w:rPr>
-              <w:t xml:space="preserve">Descrição do produto recebido </w:t>
-            </w:r>
-            <w:proofErr w:type="gramStart"/>
-            <w:r>
-              <w:rPr>
-                <w:szCs w:val="20"/>
-              </w:rPr>
-              <w:t>no propriedade</w:t>
-            </w:r>
-            <w:proofErr w:type="gramEnd"/>
-            <w:r>
-              <w:rPr>
-                <w:szCs w:val="20"/>
-              </w:rPr>
-              <w:t xml:space="preserve"> “</w:t>
+              <w:t>Quantidade do item no Pedido de Compras</w:t>
+            </w:r>
+            <w:r>
+              <w:rPr>
+                <w:szCs w:val="20"/>
+              </w:rPr>
+              <w:t xml:space="preserve">, a ser preenchido com o valor do serviço </w:t>
+            </w:r>
+            <w:r>
+              <w:rPr>
+                <w:szCs w:val="20"/>
+              </w:rPr>
+              <w:t>definido na propriedade “</w:t>
             </w:r>
             <w:proofErr w:type="spellStart"/>
             <w:r>
               <w:rPr>
                 <w:szCs w:val="20"/>
               </w:rPr>
-              <w:t>resourceDescription</w:t>
+              <w:t>totalInvoiceAmount</w:t>
             </w:r>
             <w:proofErr w:type="spellEnd"/>
             <w:r>
@@ -4793,7 +5131,7 @@
               <w:rPr>
                 <w:szCs w:val="20"/>
               </w:rPr>
-              <w:t>C7_QUANT</w:t>
+              <w:t>C7_PRECO</w:t>
             </w:r>
           </w:p>
         </w:tc>
@@ -4815,21 +5153,13 @@
               <w:rPr>
                 <w:szCs w:val="20"/>
               </w:rPr>
-              <w:t>Quantidade do item no Pedido de Compras definido na propriedade “</w:t>
-            </w:r>
-            <w:proofErr w:type="spellStart"/>
-            <w:r>
-              <w:rPr>
-                <w:szCs w:val="20"/>
-              </w:rPr>
-              <w:t>quantity</w:t>
-            </w:r>
-            <w:proofErr w:type="spellEnd"/>
-            <w:r>
-              <w:rPr>
-                <w:szCs w:val="20"/>
-              </w:rPr>
-              <w:t>”.</w:t>
+              <w:t>Fixo 1,00</w:t>
+            </w:r>
+            <w:r>
+              <w:rPr>
+                <w:szCs w:val="20"/>
+              </w:rPr>
+              <w:t>.</w:t>
             </w:r>
           </w:p>
         </w:tc>
@@ -4853,7 +5183,7 @@
               <w:rPr>
                 <w:szCs w:val="20"/>
               </w:rPr>
-              <w:t>C7_PRECO</w:t>
+              <w:t>C7_TOTAL</w:t>
             </w:r>
           </w:p>
         </w:tc>
@@ -4875,21 +5205,19 @@
               <w:rPr>
                 <w:szCs w:val="20"/>
               </w:rPr>
-              <w:t>Valor unitário do item no Pedido de Compras definido na propriedade “</w:t>
-            </w:r>
-            <w:proofErr w:type="spellStart"/>
-            <w:r>
-              <w:rPr>
-                <w:szCs w:val="20"/>
-              </w:rPr>
-              <w:t>unitPrice</w:t>
-            </w:r>
-            <w:proofErr w:type="spellEnd"/>
-            <w:r>
-              <w:rPr>
-                <w:szCs w:val="20"/>
-              </w:rPr>
-              <w:t>”.</w:t>
+              <w:t>Valor total do item, resultado da quantidade multiplicada pelo Valor Unitário</w:t>
+            </w:r>
+            <w:r>
+              <w:rPr>
+                <w:szCs w:val="20"/>
+              </w:rPr>
+              <w:t>, resulta em ser igual ao valor do Serviço</w:t>
+            </w:r>
+            <w:r>
+              <w:rPr>
+                <w:szCs w:val="20"/>
+              </w:rPr>
+              <w:t>.</w:t>
             </w:r>
           </w:p>
         </w:tc>
@@ -4913,7 +5241,7 @@
               <w:rPr>
                 <w:szCs w:val="20"/>
               </w:rPr>
-              <w:t>C7_TOTAL</w:t>
+              <w:t>C7_LOCAL</w:t>
             </w:r>
           </w:p>
         </w:tc>
@@ -4935,7 +5263,7 @@
               <w:rPr>
                 <w:szCs w:val="20"/>
               </w:rPr>
-              <w:t>Valor total do item, resultado da quantidade multiplicada pelo Valor Unitário.</w:t>
+              <w:t>Fixo “01”</w:t>
             </w:r>
           </w:p>
         </w:tc>
@@ -4959,7 +5287,7 @@
               <w:rPr>
                 <w:szCs w:val="20"/>
               </w:rPr>
-              <w:t>C7_OBSM</w:t>
+              <w:t>C7_CC</w:t>
             </w:r>
           </w:p>
         </w:tc>
@@ -4981,19 +5309,13 @@
               <w:rPr>
                 <w:szCs w:val="20"/>
               </w:rPr>
-              <w:t>Observação do item definido na propriedade “</w:t>
-            </w:r>
-            <w:r>
-              <w:rPr>
-                <w:szCs w:val="20"/>
-              </w:rPr>
-              <w:t>notes</w:t>
-            </w:r>
-            <w:r>
-              <w:rPr>
-                <w:szCs w:val="20"/>
-              </w:rPr>
-              <w:t>”</w:t>
+              <w:t xml:space="preserve">Centro de Custo </w:t>
+            </w:r>
+            <w:r>
+              <w:rPr>
+                <w:szCs w:val="20"/>
+              </w:rPr>
+              <w:t>definido no parâmetro SIE_CCUSTO</w:t>
             </w:r>
           </w:p>
         </w:tc>
@@ -5017,7 +5339,7 @@
               <w:rPr>
                 <w:szCs w:val="20"/>
               </w:rPr>
-              <w:t>C7_LOCAL</w:t>
+              <w:t>C7_ITEMCTA</w:t>
             </w:r>
           </w:p>
         </w:tc>
@@ -5039,7 +5361,7 @@
               <w:rPr>
                 <w:szCs w:val="20"/>
               </w:rPr>
-              <w:t>Fixo “01”</w:t>
+              <w:t>Item Contábil (Atividade Projeto) definido no SIE_ATVPRJ</w:t>
             </w:r>
           </w:p>
         </w:tc>
@@ -5063,7 +5385,7 @@
               <w:rPr>
                 <w:szCs w:val="20"/>
               </w:rPr>
-              <w:t>C7_CC</w:t>
+              <w:t>C7_CONTA</w:t>
             </w:r>
           </w:p>
         </w:tc>
@@ -5085,104 +5407,6 @@
               <w:rPr>
                 <w:szCs w:val="20"/>
               </w:rPr>
-              <w:t xml:space="preserve">Centro de Custo </w:t>
-            </w:r>
-            <w:r>
-              <w:rPr>
-                <w:szCs w:val="20"/>
-              </w:rPr>
-              <w:t>definido no parâmetro SIE_CCUSTO</w:t>
-            </w:r>
-          </w:p>
-        </w:tc>
-      </w:tr>
-      <w:tr>
-        <w:tc>
-          <w:tcPr>
-            <w:tcW w:w="878" w:type="pct"/>
-            <w:vAlign w:val="center"/>
-          </w:tcPr>
-          <w:p>
-            <w:pPr>
-              <w:pStyle w:val="PargrafodaLista"/>
-              <w:ind w:left="0" w:right="91"/>
-              <w:jc w:val="left"/>
-              <w:rPr>
-                <w:szCs w:val="20"/>
-              </w:rPr>
-            </w:pPr>
-            <w:r>
-              <w:rPr>
-                <w:szCs w:val="20"/>
-              </w:rPr>
-              <w:t>C7_ITEMCTA</w:t>
-            </w:r>
-          </w:p>
-        </w:tc>
-        <w:tc>
-          <w:tcPr>
-            <w:tcW w:w="4122" w:type="pct"/>
-            <w:vAlign w:val="center"/>
-          </w:tcPr>
-          <w:p>
-            <w:pPr>
-              <w:pStyle w:val="PargrafodaLista"/>
-              <w:ind w:left="0" w:right="91"/>
-              <w:jc w:val="left"/>
-              <w:rPr>
-                <w:szCs w:val="20"/>
-              </w:rPr>
-            </w:pPr>
-            <w:r>
-              <w:rPr>
-                <w:szCs w:val="20"/>
-              </w:rPr>
-              <w:t>Item Contábil (Atividade Projeto) definido no SIE_ATVPRJ</w:t>
-            </w:r>
-          </w:p>
-        </w:tc>
-      </w:tr>
-      <w:tr>
-        <w:tc>
-          <w:tcPr>
-            <w:tcW w:w="878" w:type="pct"/>
-            <w:vAlign w:val="center"/>
-          </w:tcPr>
-          <w:p>
-            <w:pPr>
-              <w:pStyle w:val="PargrafodaLista"/>
-              <w:ind w:left="0" w:right="91"/>
-              <w:jc w:val="left"/>
-              <w:rPr>
-                <w:szCs w:val="20"/>
-              </w:rPr>
-            </w:pPr>
-            <w:r>
-              <w:rPr>
-                <w:szCs w:val="20"/>
-              </w:rPr>
-              <w:t>C7_CONTA</w:t>
-            </w:r>
-          </w:p>
-        </w:tc>
-        <w:tc>
-          <w:tcPr>
-            <w:tcW w:w="4122" w:type="pct"/>
-            <w:vAlign w:val="center"/>
-          </w:tcPr>
-          <w:p>
-            <w:pPr>
-              <w:pStyle w:val="PargrafodaLista"/>
-              <w:ind w:left="0" w:right="91"/>
-              <w:jc w:val="left"/>
-              <w:rPr>
-                <w:szCs w:val="20"/>
-              </w:rPr>
-            </w:pPr>
-            <w:r>
-              <w:rPr>
-                <w:szCs w:val="20"/>
-              </w:rPr>
               <w:t>Código de cadastro da Conta Contábil definida no cadastro do Produto no Protheus.</w:t>
             </w:r>
           </w:p>
@@ -5269,7 +5493,19 @@
         <w:rPr>
           <w:szCs w:val="20"/>
         </w:rPr>
-        <w:t xml:space="preserve"> do Pedido de Compras já existe na base do Protheus;</w:t>
+        <w:t xml:space="preserve"> do </w:t>
+      </w:r>
+      <w:r>
+        <w:rPr>
+          <w:szCs w:val="20"/>
+        </w:rPr>
+        <w:t>Serviço</w:t>
+      </w:r>
+      <w:r>
+        <w:rPr>
+          <w:szCs w:val="20"/>
+        </w:rPr>
+        <w:t xml:space="preserve"> já existe na base do Protheus;</w:t>
       </w:r>
     </w:p>
     <w:p>
@@ -5323,7 +5559,31 @@
         <w:rPr>
           <w:szCs w:val="20"/>
         </w:rPr>
-        <w:t>Se o ID do Produto já existe na base do Protheus</w:t>
+        <w:t xml:space="preserve">Se </w:t>
+      </w:r>
+      <w:r>
+        <w:rPr>
+          <w:szCs w:val="20"/>
+        </w:rPr>
+        <w:t xml:space="preserve">há um </w:t>
+      </w:r>
+      <w:r>
+        <w:rPr>
+          <w:szCs w:val="20"/>
+        </w:rPr>
+        <w:t xml:space="preserve">Produto </w:t>
+      </w:r>
+      <w:r>
+        <w:rPr>
+          <w:szCs w:val="20"/>
+        </w:rPr>
+        <w:t>vinculado ao Fornecedor</w:t>
+      </w:r>
+      <w:r>
+        <w:rPr>
+          <w:szCs w:val="20"/>
+        </w:rPr>
+        <w:t xml:space="preserve"> na base do Protheus</w:t>
       </w:r>
       <w:r>
         <w:rPr>
@@ -5498,13 +5758,13 @@
       <w:pPr>
         <w:pStyle w:val="Ttulo1"/>
       </w:pPr>
-      <w:bookmarkStart w:id="23" w:name="_Toc532921394"/>
+      <w:bookmarkStart w:id="22" w:name="_Toc532921394"/>
       <w:r>
         <w:t>Aprovação</w:t>
       </w:r>
       <w:bookmarkEnd w:id="6"/>
       <w:bookmarkEnd w:id="7"/>
-      <w:bookmarkEnd w:id="23"/>
+      <w:bookmarkEnd w:id="22"/>
       <w:r>
         <w:t xml:space="preserve"> </w:t>
       </w:r>
@@ -5649,29 +5909,6 @@
                 <w:color w:val="808080" w:themeColor="background1" w:themeShade="80"/>
               </w:rPr>
             </w:pPr>
-            <w:r>
-              <w:rPr>
-                <w:bCs/>
-                <w:color w:val="808080" w:themeColor="background1" w:themeShade="80"/>
-              </w:rPr>
-              <w:t xml:space="preserve">Josi </w:t>
-            </w:r>
-            <w:proofErr w:type="spellStart"/>
-            <w:r>
-              <w:rPr>
-                <w:bCs/>
-                <w:color w:val="808080" w:themeColor="background1" w:themeShade="80"/>
-              </w:rPr>
-              <w:t>Ennes</w:t>
-            </w:r>
-            <w:proofErr w:type="spellEnd"/>
-            <w:r>
-              <w:rPr>
-                <w:bCs/>
-                <w:color w:val="808080" w:themeColor="background1" w:themeShade="80"/>
-              </w:rPr>
-              <w:t xml:space="preserve"> (BHG)</w:t>
-            </w:r>
           </w:p>
         </w:tc>
         <w:tc>
@@ -5736,12 +5973,8 @@
                 <w:bCs/>
               </w:rPr>
             </w:pPr>
-            <w:r>
-              <w:rPr>
-                <w:bCs/>
-              </w:rPr>
-              <w:t>Silas Mariano (BHG)</w:t>
-            </w:r>
+            <w:bookmarkStart w:id="23" w:name="_GoBack"/>
+            <w:bookmarkEnd w:id="23"/>
           </w:p>
         </w:tc>
         <w:tc>
@@ -5798,12 +6031,6 @@
                 <w:bCs/>
               </w:rPr>
             </w:pPr>
-            <w:r>
-              <w:rPr>
-                <w:bCs/>
-              </w:rPr>
-              <w:t>Augusto Souza (BHG)</w:t>
-            </w:r>
           </w:p>
         </w:tc>
         <w:tc>
@@ -5860,12 +6087,6 @@
                 <w:bCs/>
               </w:rPr>
             </w:pPr>
-            <w:r>
-              <w:rPr>
-                <w:bCs/>
-              </w:rPr>
-              <w:t>Leonardo Moreira (BHG)</w:t>
-            </w:r>
           </w:p>
         </w:tc>
         <w:tc>
@@ -5922,12 +6143,6 @@
                 <w:bCs/>
               </w:rPr>
             </w:pPr>
-            <w:r>
-              <w:rPr>
-                <w:bCs/>
-              </w:rPr>
-              <w:t>Matheus Melo (BHG)</w:t>
-            </w:r>
           </w:p>
         </w:tc>
         <w:tc>
@@ -5988,7 +6203,13 @@
               <w:rPr>
                 <w:bCs/>
               </w:rPr>
-              <w:t>Marcelo Oliveira (TOTVS)</w:t>
+              <w:t>Elton Alves</w:t>
+            </w:r>
+            <w:r>
+              <w:rPr>
+                <w:bCs/>
+              </w:rPr>
+              <w:t xml:space="preserve"> (TOTVS)</w:t>
             </w:r>
           </w:p>
         </w:tc>
@@ -6116,20 +6337,20 @@
                       <a:effectLst/>
                       <a:extLst>
                         <a:ext uri="{FAA26D3D-D897-4be2-8F04-BA451C77F1D7}">
-                          <ma14:placeholderFlag xmlns="" xmlns:mo="http://schemas.microsoft.com/office/mac/office/2008/main" xmlns:mv="urn:schemas-microsoft-com:mac:vml" xmlns:o="urn:schemas-microsoft-com:office:office" xmlns:v="urn:schemas-microsoft-com:vml" xmlns:w10="urn:schemas-microsoft-com:office:word" xmlns:w="http://schemas.openxmlformats.org/wordprocessingml/2006/main" xmlns:ma14="http://schemas.microsoft.com/office/mac/drawingml/2011/main"/>
+                          <ma14:placeholderFlag xmlns:ma14="http://schemas.microsoft.com/office/mac/drawingml/2011/main" xmlns:w="http://schemas.openxmlformats.org/wordprocessingml/2006/main" xmlns:w10="urn:schemas-microsoft-com:office:word" xmlns:v="urn:schemas-microsoft-com:vml" xmlns:o="urn:schemas-microsoft-com:office:office" xmlns:mv="urn:schemas-microsoft-com:mac:vml" xmlns:mo="http://schemas.microsoft.com/office/mac/office/2008/main" xmlns=""/>
                         </a:ext>
                         <a:ext uri="{C572A759-6A51-4108-AA02-DFA0A04FC94B}">
-                          <ma14:wrappingTextBoxFlag xmlns="" xmlns:mo="http://schemas.microsoft.com/office/mac/office/2008/main" xmlns:mv="urn:schemas-microsoft-com:mac:vml" xmlns:o="urn:schemas-microsoft-com:office:office" xmlns:v="urn:schemas-microsoft-com:vml" xmlns:w10="urn:schemas-microsoft-com:office:word" xmlns:w="http://schemas.openxmlformats.org/wordprocessingml/2006/main" xmlns:ma14="http://schemas.microsoft.com/office/mac/drawingml/2011/main"/>
+                          <ma14:wrappingTextBoxFlag xmlns:ma14="http://schemas.microsoft.com/office/mac/drawingml/2011/main" xmlns:w="http://schemas.openxmlformats.org/wordprocessingml/2006/main" xmlns:w10="urn:schemas-microsoft-com:office:word" xmlns:v="urn:schemas-microsoft-com:vml" xmlns:o="urn:schemas-microsoft-com:office:office" xmlns:mv="urn:schemas-microsoft-com:mac:vml" xmlns:mo="http://schemas.microsoft.com/office/mac/office/2008/main" xmlns=""/>
                         </a:ext>
                         <a:ext uri="{909E8E84-426E-40dd-AFC4-6F175D3DCCD1}">
-                          <a14:hiddenFill xmlns:mo="http://schemas.microsoft.com/office/mac/office/2008/main" xmlns:mv="urn:schemas-microsoft-com:mac:vml" xmlns="" xmlns:o="urn:schemas-microsoft-com:office:office" xmlns:v="urn:schemas-microsoft-com:vml" xmlns:w10="urn:schemas-microsoft-com:office:word" xmlns:w="http://schemas.openxmlformats.org/wordprocessingml/2006/main" xmlns:a14="http://schemas.microsoft.com/office/drawing/2010/main">
+                          <a14:hiddenFill xmlns:a14="http://schemas.microsoft.com/office/drawing/2010/main" xmlns:w="http://schemas.openxmlformats.org/wordprocessingml/2006/main" xmlns:w10="urn:schemas-microsoft-com:office:word" xmlns:v="urn:schemas-microsoft-com:vml" xmlns:o="urn:schemas-microsoft-com:office:office" xmlns="" xmlns:mv="urn:schemas-microsoft-com:mac:vml" xmlns:mo="http://schemas.microsoft.com/office/mac/office/2008/main">
                             <a:solidFill>
                               <a:srgbClr val="808080"/>
                             </a:solidFill>
                           </a14:hiddenFill>
                         </a:ext>
                         <a:ext uri="{91240B29-F687-4f45-9708-019B960494DF}">
-                          <a14:hiddenLine xmlns:mo="http://schemas.microsoft.com/office/mac/office/2008/main" xmlns:mv="urn:schemas-microsoft-com:mac:vml" xmlns="" xmlns:o="urn:schemas-microsoft-com:office:office" xmlns:v="urn:schemas-microsoft-com:vml" xmlns:w10="urn:schemas-microsoft-com:office:word" xmlns:w="http://schemas.openxmlformats.org/wordprocessingml/2006/main" xmlns:a14="http://schemas.microsoft.com/office/drawing/2010/main" w="12700">
+                          <a14:hiddenLine xmlns:a14="http://schemas.microsoft.com/office/drawing/2010/main" xmlns:w="http://schemas.openxmlformats.org/wordprocessingml/2006/main" xmlns:w10="urn:schemas-microsoft-com:office:word" xmlns:v="urn:schemas-microsoft-com:vml" xmlns:o="urn:schemas-microsoft-com:office:office" xmlns="" xmlns:mv="urn:schemas-microsoft-com:mac:vml" xmlns:mo="http://schemas.microsoft.com/office/mac/office/2008/main" w="12700">
                             <a:solidFill>
                               <a:srgbClr val="4F81BD"/>
                             </a:solidFill>
@@ -6139,7 +6360,7 @@
                           </a14:hiddenLine>
                         </a:ext>
                         <a:ext uri="{AF507438-7753-43e0-B8FC-AC1667EBCBE1}">
-                          <a14:hiddenEffects xmlns:mo="http://schemas.microsoft.com/office/mac/office/2008/main" xmlns:mv="urn:schemas-microsoft-com:mac:vml" xmlns="" xmlns:o="urn:schemas-microsoft-com:office:office" xmlns:v="urn:schemas-microsoft-com:vml" xmlns:w10="urn:schemas-microsoft-com:office:word" xmlns:w="http://schemas.openxmlformats.org/wordprocessingml/2006/main" xmlns:a14="http://schemas.microsoft.com/office/drawing/2010/main">
+                          <a14:hiddenEffects xmlns:a14="http://schemas.microsoft.com/office/drawing/2010/main" xmlns:w="http://schemas.openxmlformats.org/wordprocessingml/2006/main" xmlns:w10="urn:schemas-microsoft-com:office:word" xmlns:v="urn:schemas-microsoft-com:vml" xmlns:o="urn:schemas-microsoft-com:office:office" xmlns="" xmlns:mv="urn:schemas-microsoft-com:mac:vml" xmlns:mo="http://schemas.microsoft.com/office/mac/office/2008/main">
                             <a:effectLst>
                               <a:outerShdw blurRad="63500" dist="29783" dir="3885598" algn="ctr" rotWithShape="0">
                                 <a:srgbClr val="243F60">
@@ -6323,7 +6544,7 @@
                   </a:prstGeom>
                   <a:extLst>
                     <a:ext uri="{FAA26D3D-D897-4be2-8F04-BA451C77F1D7}">
-                      <ma14:placeholderFlag xmlns="" xmlns:mo="http://schemas.microsoft.com/office/mac/office/2008/main" xmlns:mv="urn:schemas-microsoft-com:mac:vml" xmlns:o="urn:schemas-microsoft-com:office:office" xmlns:v="urn:schemas-microsoft-com:vml" xmlns:w10="urn:schemas-microsoft-com:office:word" xmlns:w="http://schemas.openxmlformats.org/wordprocessingml/2006/main" xmlns:ma14="http://schemas.microsoft.com/office/mac/drawingml/2011/main"/>
+                      <ma14:placeholderFlag xmlns:ma14="http://schemas.microsoft.com/office/mac/drawingml/2011/main" xmlns:w="http://schemas.openxmlformats.org/wordprocessingml/2006/main" xmlns:w10="urn:schemas-microsoft-com:office:word" xmlns:v="urn:schemas-microsoft-com:vml" xmlns:o="urn:schemas-microsoft-com:office:office" xmlns:mv="urn:schemas-microsoft-com:mac:vml" xmlns:mo="http://schemas.microsoft.com/office/mac/office/2008/main" xmlns=""/>
                     </a:ext>
                   </a:extLst>
                 </pic:spPr>
@@ -6383,7 +6604,7 @@
                       <a:effectLst/>
                       <a:extLst>
                         <a:ext uri="{C572A759-6A51-4108-AA02-DFA0A04FC94B}">
-                          <ma14:wrappingTextBoxFlag xmlns="" xmlns:mo="http://schemas.microsoft.com/office/mac/office/2008/main" xmlns:mv="urn:schemas-microsoft-com:mac:vml" xmlns:o="urn:schemas-microsoft-com:office:office" xmlns:v="urn:schemas-microsoft-com:vml" xmlns:w10="urn:schemas-microsoft-com:office:word" xmlns:w="http://schemas.openxmlformats.org/wordprocessingml/2006/main" xmlns:ma14="http://schemas.microsoft.com/office/mac/drawingml/2011/main"/>
+                          <ma14:wrappingTextBoxFlag xmlns:ma14="http://schemas.microsoft.com/office/mac/drawingml/2011/main" xmlns:w="http://schemas.openxmlformats.org/wordprocessingml/2006/main" xmlns:w10="urn:schemas-microsoft-com:office:word" xmlns:v="urn:schemas-microsoft-com:vml" xmlns:o="urn:schemas-microsoft-com:office:office" xmlns:mv="urn:schemas-microsoft-com:mac:vml" xmlns:mo="http://schemas.microsoft.com/office/mac/office/2008/main" xmlns=""/>
                         </a:ext>
                       </a:extLst>
                     </wps:spPr>
@@ -6520,20 +6741,20 @@
                       <a:effectLst/>
                       <a:extLst>
                         <a:ext uri="{FAA26D3D-D897-4be2-8F04-BA451C77F1D7}">
-                          <ma14:placeholderFlag xmlns="" xmlns:mo="http://schemas.microsoft.com/office/mac/office/2008/main" xmlns:mv="urn:schemas-microsoft-com:mac:vml" xmlns:o="urn:schemas-microsoft-com:office:office" xmlns:v="urn:schemas-microsoft-com:vml" xmlns:w10="urn:schemas-microsoft-com:office:word" xmlns:w="http://schemas.openxmlformats.org/wordprocessingml/2006/main" xmlns:ma14="http://schemas.microsoft.com/office/mac/drawingml/2011/main"/>
+                          <ma14:placeholderFlag xmlns:ma14="http://schemas.microsoft.com/office/mac/drawingml/2011/main" xmlns:w="http://schemas.openxmlformats.org/wordprocessingml/2006/main" xmlns:w10="urn:schemas-microsoft-com:office:word" xmlns:v="urn:schemas-microsoft-com:vml" xmlns:o="urn:schemas-microsoft-com:office:office" xmlns:mv="urn:schemas-microsoft-com:mac:vml" xmlns:mo="http://schemas.microsoft.com/office/mac/office/2008/main" xmlns=""/>
                         </a:ext>
                         <a:ext uri="{C572A759-6A51-4108-AA02-DFA0A04FC94B}">
-                          <ma14:wrappingTextBoxFlag xmlns="" xmlns:mo="http://schemas.microsoft.com/office/mac/office/2008/main" xmlns:mv="urn:schemas-microsoft-com:mac:vml" xmlns:o="urn:schemas-microsoft-com:office:office" xmlns:v="urn:schemas-microsoft-com:vml" xmlns:w10="urn:schemas-microsoft-com:office:word" xmlns:w="http://schemas.openxmlformats.org/wordprocessingml/2006/main" xmlns:ma14="http://schemas.microsoft.com/office/mac/drawingml/2011/main"/>
+                          <ma14:wrappingTextBoxFlag xmlns:ma14="http://schemas.microsoft.com/office/mac/drawingml/2011/main" xmlns:w="http://schemas.openxmlformats.org/wordprocessingml/2006/main" xmlns:w10="urn:schemas-microsoft-com:office:word" xmlns:v="urn:schemas-microsoft-com:vml" xmlns:o="urn:schemas-microsoft-com:office:office" xmlns:mv="urn:schemas-microsoft-com:mac:vml" xmlns:mo="http://schemas.microsoft.com/office/mac/office/2008/main" xmlns=""/>
                         </a:ext>
                         <a:ext uri="{909E8E84-426E-40dd-AFC4-6F175D3DCCD1}">
-                          <a14:hiddenFill xmlns:mo="http://schemas.microsoft.com/office/mac/office/2008/main" xmlns:mv="urn:schemas-microsoft-com:mac:vml" xmlns="" xmlns:o="urn:schemas-microsoft-com:office:office" xmlns:v="urn:schemas-microsoft-com:vml" xmlns:w10="urn:schemas-microsoft-com:office:word" xmlns:w="http://schemas.openxmlformats.org/wordprocessingml/2006/main" xmlns:a14="http://schemas.microsoft.com/office/drawing/2010/main">
+                          <a14:hiddenFill xmlns:a14="http://schemas.microsoft.com/office/drawing/2010/main" xmlns:w="http://schemas.openxmlformats.org/wordprocessingml/2006/main" xmlns:w10="urn:schemas-microsoft-com:office:word" xmlns:v="urn:schemas-microsoft-com:vml" xmlns:o="urn:schemas-microsoft-com:office:office" xmlns="" xmlns:mv="urn:schemas-microsoft-com:mac:vml" xmlns:mo="http://schemas.microsoft.com/office/mac/office/2008/main">
                             <a:solidFill>
                               <a:srgbClr val="808080"/>
                             </a:solidFill>
                           </a14:hiddenFill>
                         </a:ext>
                         <a:ext uri="{91240B29-F687-4f45-9708-019B960494DF}">
-                          <a14:hiddenLine xmlns:mo="http://schemas.microsoft.com/office/mac/office/2008/main" xmlns:mv="urn:schemas-microsoft-com:mac:vml" xmlns="" xmlns:o="urn:schemas-microsoft-com:office:office" xmlns:v="urn:schemas-microsoft-com:vml" xmlns:w10="urn:schemas-microsoft-com:office:word" xmlns:w="http://schemas.openxmlformats.org/wordprocessingml/2006/main" xmlns:a14="http://schemas.microsoft.com/office/drawing/2010/main" w="12700">
+                          <a14:hiddenLine xmlns:a14="http://schemas.microsoft.com/office/drawing/2010/main" xmlns:w="http://schemas.openxmlformats.org/wordprocessingml/2006/main" xmlns:w10="urn:schemas-microsoft-com:office:word" xmlns:v="urn:schemas-microsoft-com:vml" xmlns:o="urn:schemas-microsoft-com:office:office" xmlns="" xmlns:mv="urn:schemas-microsoft-com:mac:vml" xmlns:mo="http://schemas.microsoft.com/office/mac/office/2008/main" w="12700">
                             <a:solidFill>
                               <a:srgbClr val="4F81BD"/>
                             </a:solidFill>
@@ -6543,7 +6764,7 @@
                           </a14:hiddenLine>
                         </a:ext>
                         <a:ext uri="{AF507438-7753-43e0-B8FC-AC1667EBCBE1}">
-                          <a14:hiddenEffects xmlns:mo="http://schemas.microsoft.com/office/mac/office/2008/main" xmlns:mv="urn:schemas-microsoft-com:mac:vml" xmlns="" xmlns:o="urn:schemas-microsoft-com:office:office" xmlns:v="urn:schemas-microsoft-com:vml" xmlns:w10="urn:schemas-microsoft-com:office:word" xmlns:w="http://schemas.openxmlformats.org/wordprocessingml/2006/main" xmlns:a14="http://schemas.microsoft.com/office/drawing/2010/main">
+                          <a14:hiddenEffects xmlns:a14="http://schemas.microsoft.com/office/drawing/2010/main" xmlns:w="http://schemas.openxmlformats.org/wordprocessingml/2006/main" xmlns:w10="urn:schemas-microsoft-com:office:word" xmlns:v="urn:schemas-microsoft-com:vml" xmlns:o="urn:schemas-microsoft-com:office:office" xmlns="" xmlns:mv="urn:schemas-microsoft-com:mac:vml" xmlns:mo="http://schemas.microsoft.com/office/mac/office/2008/main">
                             <a:effectLst>
                               <a:outerShdw blurRad="63500" dist="29783" dir="3885598" algn="ctr" rotWithShape="0">
                                 <a:srgbClr val="243F60">
@@ -6727,7 +6948,7 @@
                   </a:prstGeom>
                   <a:extLst>
                     <a:ext uri="{FAA26D3D-D897-4be2-8F04-BA451C77F1D7}">
-                      <ma14:placeholderFlag xmlns="" xmlns:mo="http://schemas.microsoft.com/office/mac/office/2008/main" xmlns:mv="urn:schemas-microsoft-com:mac:vml" xmlns:o="urn:schemas-microsoft-com:office:office" xmlns:v="urn:schemas-microsoft-com:vml" xmlns:w10="urn:schemas-microsoft-com:office:word" xmlns:w="http://schemas.openxmlformats.org/wordprocessingml/2006/main" xmlns:ma14="http://schemas.microsoft.com/office/mac/drawingml/2011/main"/>
+                      <ma14:placeholderFlag xmlns:ma14="http://schemas.microsoft.com/office/mac/drawingml/2011/main" xmlns:w="http://schemas.openxmlformats.org/wordprocessingml/2006/main" xmlns:w10="urn:schemas-microsoft-com:office:word" xmlns:v="urn:schemas-microsoft-com:vml" xmlns:o="urn:schemas-microsoft-com:office:office" xmlns:mv="urn:schemas-microsoft-com:mac:vml" xmlns:mo="http://schemas.microsoft.com/office/mac/office/2008/main" xmlns=""/>
                     </a:ext>
                   </a:extLst>
                 </pic:spPr>
@@ -6826,7 +7047,7 @@
                       <a:effectLst/>
                       <a:extLst>
                         <a:ext uri="{C572A759-6A51-4108-AA02-DFA0A04FC94B}">
-                          <ma14:wrappingTextBoxFlag xmlns="" xmlns:mo="http://schemas.microsoft.com/office/mac/office/2008/main" xmlns:mv="urn:schemas-microsoft-com:mac:vml" xmlns:o="urn:schemas-microsoft-com:office:office" xmlns:v="urn:schemas-microsoft-com:vml" xmlns:w10="urn:schemas-microsoft-com:office:word" xmlns:w="http://schemas.openxmlformats.org/wordprocessingml/2006/main" xmlns:ma14="http://schemas.microsoft.com/office/mac/drawingml/2011/main"/>
+                          <ma14:wrappingTextBoxFlag xmlns:ma14="http://schemas.microsoft.com/office/mac/drawingml/2011/main" xmlns:w="http://schemas.openxmlformats.org/wordprocessingml/2006/main" xmlns:w10="urn:schemas-microsoft-com:office:word" xmlns:v="urn:schemas-microsoft-com:vml" xmlns:o="urn:schemas-microsoft-com:office:office" xmlns:mv="urn:schemas-microsoft-com:mac:vml" xmlns:mo="http://schemas.microsoft.com/office/mac/office/2008/main" xmlns=""/>
                         </a:ext>
                       </a:extLst>
                     </wps:spPr>
@@ -6942,7 +7163,7 @@
                   </a:ln>
                   <a:extLst>
                     <a:ext uri="{FAA26D3D-D897-4be2-8F04-BA451C77F1D7}">
-                      <ma14:placeholderFlag xmlns="" xmlns:mo="http://schemas.microsoft.com/office/mac/office/2008/main" xmlns:mv="urn:schemas-microsoft-com:mac:vml" xmlns:o="urn:schemas-microsoft-com:office:office" xmlns:v="urn:schemas-microsoft-com:vml" xmlns:w10="urn:schemas-microsoft-com:office:word" xmlns:w="http://schemas.openxmlformats.org/wordprocessingml/2006/main" xmlns:ma14="http://schemas.microsoft.com/office/mac/drawingml/2011/main"/>
+                      <ma14:placeholderFlag xmlns:ma14="http://schemas.microsoft.com/office/mac/drawingml/2011/main" xmlns:w="http://schemas.openxmlformats.org/wordprocessingml/2006/main" xmlns:w10="urn:schemas-microsoft-com:office:word" xmlns:v="urn:schemas-microsoft-com:vml" xmlns:o="urn:schemas-microsoft-com:office:office" xmlns:mv="urn:schemas-microsoft-com:mac:vml" xmlns:mo="http://schemas.microsoft.com/office/mac/office/2008/main" xmlns=""/>
                     </a:ext>
                   </a:extLst>
                 </pic:spPr>
@@ -7061,7 +7282,7 @@
                       <a:effectLst/>
                       <a:extLst>
                         <a:ext uri="{C572A759-6A51-4108-AA02-DFA0A04FC94B}">
-                          <ma14:wrappingTextBoxFlag xmlns="" xmlns:mo="http://schemas.microsoft.com/office/mac/office/2008/main" xmlns:mv="urn:schemas-microsoft-com:mac:vml" xmlns:o="urn:schemas-microsoft-com:office:office" xmlns:v="urn:schemas-microsoft-com:vml" xmlns:w10="urn:schemas-microsoft-com:office:word" xmlns:w="http://schemas.openxmlformats.org/wordprocessingml/2006/main" xmlns:ma14="http://schemas.microsoft.com/office/mac/drawingml/2011/main"/>
+                          <ma14:wrappingTextBoxFlag xmlns:ma14="http://schemas.microsoft.com/office/mac/drawingml/2011/main" xmlns:w="http://schemas.openxmlformats.org/wordprocessingml/2006/main" xmlns:w10="urn:schemas-microsoft-com:office:word" xmlns:v="urn:schemas-microsoft-com:vml" xmlns:o="urn:schemas-microsoft-com:office:office" xmlns:mv="urn:schemas-microsoft-com:mac:vml" xmlns:mo="http://schemas.microsoft.com/office/mac/office/2008/main" xmlns=""/>
                         </a:ext>
                       </a:extLst>
                     </wps:spPr>
@@ -7256,7 +7477,7 @@
                       <a:effectLst/>
                       <a:extLst>
                         <a:ext uri="{C572A759-6A51-4108-AA02-DFA0A04FC94B}">
-                          <ma14:wrappingTextBoxFlag xmlns="" xmlns:mo="http://schemas.microsoft.com/office/mac/office/2008/main" xmlns:mv="urn:schemas-microsoft-com:mac:vml" xmlns:o="urn:schemas-microsoft-com:office:office" xmlns:v="urn:schemas-microsoft-com:vml" xmlns:w10="urn:schemas-microsoft-com:office:word" xmlns:w="http://schemas.openxmlformats.org/wordprocessingml/2006/main" xmlns:ma14="http://schemas.microsoft.com/office/mac/drawingml/2011/main"/>
+                          <ma14:wrappingTextBoxFlag xmlns:ma14="http://schemas.microsoft.com/office/mac/drawingml/2011/main" xmlns:w="http://schemas.openxmlformats.org/wordprocessingml/2006/main" xmlns:w10="urn:schemas-microsoft-com:office:word" xmlns:v="urn:schemas-microsoft-com:vml" xmlns:o="urn:schemas-microsoft-com:office:office" xmlns:mv="urn:schemas-microsoft-com:mac:vml" xmlns:mo="http://schemas.microsoft.com/office/mac/office/2008/main" xmlns=""/>
                         </a:ext>
                       </a:extLst>
                     </wps:spPr>
@@ -7547,7 +7768,7 @@
                   </a:ln>
                   <a:extLst>
                     <a:ext uri="{FAA26D3D-D897-4be2-8F04-BA451C77F1D7}">
-                      <ma14:placeholderFlag xmlns="" xmlns:mo="http://schemas.microsoft.com/office/mac/office/2008/main" xmlns:mv="urn:schemas-microsoft-com:mac:vml" xmlns:o="urn:schemas-microsoft-com:office:office" xmlns:v="urn:schemas-microsoft-com:vml" xmlns:w10="urn:schemas-microsoft-com:office:word" xmlns:w="http://schemas.openxmlformats.org/wordprocessingml/2006/main" xmlns:ma14="http://schemas.microsoft.com/office/mac/drawingml/2011/main"/>
+                      <ma14:placeholderFlag xmlns:ma14="http://schemas.microsoft.com/office/mac/drawingml/2011/main" xmlns:w="http://schemas.openxmlformats.org/wordprocessingml/2006/main" xmlns:w10="urn:schemas-microsoft-com:office:word" xmlns:v="urn:schemas-microsoft-com:vml" xmlns:o="urn:schemas-microsoft-com:office:office" xmlns:mv="urn:schemas-microsoft-com:mac:vml" xmlns:mo="http://schemas.microsoft.com/office/mac/office/2008/main" xmlns=""/>
                     </a:ext>
                   </a:extLst>
                 </pic:spPr>
@@ -7585,7 +7806,7 @@
         <v:path o:extrusionok="f" gradientshapeok="t" o:connecttype="rect"/>
         <o:lock v:ext="edit" aspectratio="t"/>
       </v:shapetype>
-      <v:shape id="_x0000_i1036" type="#_x0000_t75" style="width:6.75pt;height:6.75pt" o:bullet="t">
+      <v:shape id="_x0000_i1057" type="#_x0000_t75" style="width:6.9pt;height:6.9pt" o:bullet="t">
         <v:imagedata r:id="rId1" o:title="Template_Word-2018_bullet"/>
       </v:shape>
     </w:pict>
@@ -13898,7 +14119,7 @@
 </file>
 
 <file path=customXml/itemProps1.xml><?xml version="1.0" encoding="utf-8"?>
-<ds:datastoreItem xmlns:ds="http://schemas.openxmlformats.org/officeDocument/2006/customXml" ds:itemID="{C870E28D-4044-4430-A697-177176971FBE}">
+<ds:datastoreItem xmlns:ds="http://schemas.openxmlformats.org/officeDocument/2006/customXml" ds:itemID="{FD1BA3E4-1282-4AB8-BFFD-2AA739588069}">
   <ds:schemaRefs>
     <ds:schemaRef ds:uri="http://schemas.openxmlformats.org/officeDocument/2006/bibliography"/>
   </ds:schemaRefs>

--- a/Fontes/Compras/Sienge/MIT SIENGE/Serviços/Especificação de Customização - MIT044 - V0PT_INTEGRAÇÃO_SRV_V1.docx
+++ b/Fontes/Compras/Sienge/MIT SIENGE/Serviços/Especificação de Customização - MIT044 - V0PT_INTEGRAÇÃO_SRV_V1.docx
@@ -1623,13 +1623,7 @@
         <w:rPr>
           <w:szCs w:val="20"/>
         </w:rPr>
-        <w:t xml:space="preserve">No cadastro do Pedido de Compras do Protheus, haverá um campo de ID do Serviço correspondente ao Título a Pagar no SIENGE, para evitar que Serviço </w:t>
-      </w:r>
-      <w:r>
-        <w:rPr>
-          <w:szCs w:val="20"/>
-        </w:rPr>
-        <w:t>do SIENGE seja cadastrado em duplicidade</w:t>
+        <w:t>No cadastro do Pedido de Compras do Protheus, haverá um campo de ID do Serviço correspondente ao Título a Pagar no SIENGE, para evitar que Serviço do SIENGE seja cadastrado em duplicidade</w:t>
       </w:r>
       <w:r>
         <w:rPr>
@@ -1641,31 +1635,7 @@
         <w:rPr>
           <w:szCs w:val="20"/>
         </w:rPr>
-        <w:t xml:space="preserve"> caso o </w:t>
-      </w:r>
-      <w:r>
-        <w:rPr>
-          <w:szCs w:val="20"/>
-        </w:rPr>
-        <w:t>Serviço</w:t>
-      </w:r>
-      <w:r>
-        <w:rPr>
-          <w:szCs w:val="20"/>
-        </w:rPr>
-        <w:t xml:space="preserve"> precise ser incluído novamente no Protheus por alguma mudança no cadastro do </w:t>
-      </w:r>
-      <w:r>
-        <w:rPr>
-          <w:szCs w:val="20"/>
-        </w:rPr>
-        <w:t>Serviço</w:t>
-      </w:r>
-      <w:r>
-        <w:rPr>
-          <w:szCs w:val="20"/>
-        </w:rPr>
-        <w:t xml:space="preserve"> no SIENGE, deverá ser feita a sua exclusão do Pedido de Compras no Protheus e então refazer sua integração com o SIENGE;</w:t>
+        <w:t xml:space="preserve"> caso o Serviço precise ser incluído novamente no Protheus por alguma mudança no cadastro do Serviço no SIENGE, deverá ser feita a sua exclusão do Pedido de Compras no Protheus e então refazer sua integração com o SIENGE;</w:t>
       </w:r>
       <w:r>
         <w:rPr>
@@ -1707,10 +1677,7 @@
         <w:t xml:space="preserve">”, que corresponde ao </w:t>
       </w:r>
       <w:r>
-        <w:t>código</w:t>
-      </w:r>
-      <w:r>
-        <w:t xml:space="preserve"> do documento cadastrado no </w:t>
+        <w:t xml:space="preserve">código do documento cadastrado no </w:t>
       </w:r>
       <w:proofErr w:type="spellStart"/>
       <w:r>
@@ -2488,7 +2455,19 @@
         <w:rPr>
           <w:szCs w:val="20"/>
         </w:rPr>
-        <w:t xml:space="preserve">e ser de um período de datas, pelo </w:t>
+        <w:t>e ser de um período de datas</w:t>
+      </w:r>
+      <w:r>
+        <w:rPr>
+          <w:szCs w:val="20"/>
+        </w:rPr>
+        <w:t xml:space="preserve"> definindo um documento específico ou</w:t>
+      </w:r>
+      <w:r>
+        <w:rPr>
+          <w:szCs w:val="20"/>
+        </w:rPr>
+        <w:t xml:space="preserve"> pelo </w:t>
       </w:r>
       <w:r>
         <w:rPr>
@@ -2500,26 +2479,10 @@
         <w:rPr>
           <w:szCs w:val="20"/>
         </w:rPr>
-        <w:t xml:space="preserve">ou Documento de um </w:t>
-      </w:r>
-      <w:r>
-        <w:rPr>
-          <w:szCs w:val="20"/>
-        </w:rPr>
         <w:t>Serviço</w:t>
       </w:r>
-      <w:r>
-        <w:rPr>
-          <w:szCs w:val="20"/>
-        </w:rPr>
-        <w:t xml:space="preserve"> </w:t>
-      </w:r>
-      <w:r>
-        <w:rPr>
-          <w:szCs w:val="20"/>
-        </w:rPr>
-        <w:t>específico</w:t>
-      </w:r>
+      <w:bookmarkStart w:id="22" w:name="_GoBack"/>
+      <w:bookmarkEnd w:id="22"/>
       <w:r>
         <w:rPr>
           <w:szCs w:val="20"/>
@@ -2545,10 +2508,10 @@
           <w:lang w:eastAsia="pt-BR"/>
         </w:rPr>
         <w:drawing>
-          <wp:inline distT="0" distB="0" distL="0" distR="0" wp14:anchorId="46308A71" wp14:editId="1C5498EE">
-            <wp:extent cx="5168348" cy="1968895"/>
-            <wp:effectExtent l="0" t="0" r="0" b="0"/>
-            <wp:docPr id="7" name="Imagem 7"/>
+          <wp:inline distT="0" distB="0" distL="0" distR="0" wp14:anchorId="049D5C35" wp14:editId="29E69BD4">
+            <wp:extent cx="4055110" cy="2067560"/>
+            <wp:effectExtent l="0" t="0" r="2540" b="8890"/>
+            <wp:docPr id="5" name="Imagem 5"/>
             <wp:cNvGraphicFramePr>
               <a:graphicFrameLocks xmlns:a="http://schemas.openxmlformats.org/drawingml/2006/main" noChangeAspect="1"/>
             </wp:cNvGraphicFramePr>
@@ -2556,8 +2519,10 @@
               <a:graphicData uri="http://schemas.openxmlformats.org/drawingml/2006/picture">
                 <pic:pic xmlns:pic="http://schemas.openxmlformats.org/drawingml/2006/picture">
                   <pic:nvPicPr>
-                    <pic:cNvPr id="7" name="pergunta_servios.png"/>
-                    <pic:cNvPicPr/>
+                    <pic:cNvPr id="0" name="Picture 7"/>
+                    <pic:cNvPicPr>
+                      <a:picLocks noChangeAspect="1" noChangeArrowheads="1"/>
+                    </pic:cNvPicPr>
                   </pic:nvPicPr>
                   <pic:blipFill>
                     <a:blip r:embed="rId10">
@@ -2567,30 +2532,29 @@
                         </a:ext>
                       </a:extLst>
                     </a:blip>
+                    <a:srcRect/>
                     <a:stretch>
                       <a:fillRect/>
                     </a:stretch>
                   </pic:blipFill>
-                  <pic:spPr>
+                  <pic:spPr bwMode="auto">
                     <a:xfrm>
                       <a:off x="0" y="0"/>
-                      <a:ext cx="5222261" cy="1989433"/>
+                      <a:ext cx="4055110" cy="2067560"/>
                     </a:xfrm>
                     <a:prstGeom prst="rect">
                       <a:avLst/>
                     </a:prstGeom>
+                    <a:noFill/>
+                    <a:ln>
+                      <a:noFill/>
+                    </a:ln>
                   </pic:spPr>
                 </pic:pic>
               </a:graphicData>
             </a:graphic>
           </wp:inline>
         </w:drawing>
-      </w:r>
-      <w:r>
-        <w:rPr>
-          <w:szCs w:val="20"/>
-        </w:rPr>
-        <w:br/>
       </w:r>
       <w:r>
         <w:rPr>
@@ -5023,13 +4987,7 @@
               <w:rPr>
                 <w:szCs w:val="20"/>
               </w:rPr>
-              <w:t xml:space="preserve">no cadastro do Fornecedor no Protheus, campo </w:t>
-            </w:r>
-            <w:r>
-              <w:rPr>
-                <w:szCs w:val="20"/>
-              </w:rPr>
-              <w:t>B1_XSIESRV</w:t>
+              <w:t>no cadastro do Fornecedor no Protheus, campo B1_XSIESRV</w:t>
             </w:r>
             <w:r>
               <w:rPr>
@@ -5758,13 +5716,13 @@
       <w:pPr>
         <w:pStyle w:val="Ttulo1"/>
       </w:pPr>
-      <w:bookmarkStart w:id="22" w:name="_Toc532921394"/>
+      <w:bookmarkStart w:id="23" w:name="_Toc532921394"/>
       <w:r>
         <w:t>Aprovação</w:t>
       </w:r>
       <w:bookmarkEnd w:id="6"/>
       <w:bookmarkEnd w:id="7"/>
-      <w:bookmarkEnd w:id="22"/>
+      <w:bookmarkEnd w:id="23"/>
       <w:r>
         <w:t xml:space="preserve"> </w:t>
       </w:r>
@@ -5973,8 +5931,6 @@
                 <w:bCs/>
               </w:rPr>
             </w:pPr>
-            <w:bookmarkStart w:id="23" w:name="_GoBack"/>
-            <w:bookmarkEnd w:id="23"/>
           </w:p>
         </w:tc>
         <w:tc>
@@ -6337,20 +6293,20 @@
                       <a:effectLst/>
                       <a:extLst>
                         <a:ext uri="{FAA26D3D-D897-4be2-8F04-BA451C77F1D7}">
-                          <ma14:placeholderFlag xmlns:ma14="http://schemas.microsoft.com/office/mac/drawingml/2011/main" xmlns:w="http://schemas.openxmlformats.org/wordprocessingml/2006/main" xmlns:w10="urn:schemas-microsoft-com:office:word" xmlns:v="urn:schemas-microsoft-com:vml" xmlns:o="urn:schemas-microsoft-com:office:office" xmlns:mv="urn:schemas-microsoft-com:mac:vml" xmlns:mo="http://schemas.microsoft.com/office/mac/office/2008/main" xmlns=""/>
+                          <ma14:placeholderFlag xmlns="" xmlns:mo="http://schemas.microsoft.com/office/mac/office/2008/main" xmlns:mv="urn:schemas-microsoft-com:mac:vml" xmlns:o="urn:schemas-microsoft-com:office:office" xmlns:v="urn:schemas-microsoft-com:vml" xmlns:w10="urn:schemas-microsoft-com:office:word" xmlns:w="http://schemas.openxmlformats.org/wordprocessingml/2006/main" xmlns:ma14="http://schemas.microsoft.com/office/mac/drawingml/2011/main"/>
                         </a:ext>
                         <a:ext uri="{C572A759-6A51-4108-AA02-DFA0A04FC94B}">
-                          <ma14:wrappingTextBoxFlag xmlns:ma14="http://schemas.microsoft.com/office/mac/drawingml/2011/main" xmlns:w="http://schemas.openxmlformats.org/wordprocessingml/2006/main" xmlns:w10="urn:schemas-microsoft-com:office:word" xmlns:v="urn:schemas-microsoft-com:vml" xmlns:o="urn:schemas-microsoft-com:office:office" xmlns:mv="urn:schemas-microsoft-com:mac:vml" xmlns:mo="http://schemas.microsoft.com/office/mac/office/2008/main" xmlns=""/>
+                          <ma14:wrappingTextBoxFlag xmlns="" xmlns:mo="http://schemas.microsoft.com/office/mac/office/2008/main" xmlns:mv="urn:schemas-microsoft-com:mac:vml" xmlns:o="urn:schemas-microsoft-com:office:office" xmlns:v="urn:schemas-microsoft-com:vml" xmlns:w10="urn:schemas-microsoft-com:office:word" xmlns:w="http://schemas.openxmlformats.org/wordprocessingml/2006/main" xmlns:ma14="http://schemas.microsoft.com/office/mac/drawingml/2011/main"/>
                         </a:ext>
                         <a:ext uri="{909E8E84-426E-40dd-AFC4-6F175D3DCCD1}">
-                          <a14:hiddenFill xmlns:a14="http://schemas.microsoft.com/office/drawing/2010/main" xmlns:w="http://schemas.openxmlformats.org/wordprocessingml/2006/main" xmlns:w10="urn:schemas-microsoft-com:office:word" xmlns:v="urn:schemas-microsoft-com:vml" xmlns:o="urn:schemas-microsoft-com:office:office" xmlns="" xmlns:mv="urn:schemas-microsoft-com:mac:vml" xmlns:mo="http://schemas.microsoft.com/office/mac/office/2008/main">
+                          <a14:hiddenFill xmlns:mo="http://schemas.microsoft.com/office/mac/office/2008/main" xmlns:mv="urn:schemas-microsoft-com:mac:vml" xmlns="" xmlns:o="urn:schemas-microsoft-com:office:office" xmlns:v="urn:schemas-microsoft-com:vml" xmlns:w10="urn:schemas-microsoft-com:office:word" xmlns:w="http://schemas.openxmlformats.org/wordprocessingml/2006/main" xmlns:a14="http://schemas.microsoft.com/office/drawing/2010/main">
                             <a:solidFill>
                               <a:srgbClr val="808080"/>
                             </a:solidFill>
                           </a14:hiddenFill>
                         </a:ext>
                         <a:ext uri="{91240B29-F687-4f45-9708-019B960494DF}">
-                          <a14:hiddenLine xmlns:a14="http://schemas.microsoft.com/office/drawing/2010/main" xmlns:w="http://schemas.openxmlformats.org/wordprocessingml/2006/main" xmlns:w10="urn:schemas-microsoft-com:office:word" xmlns:v="urn:schemas-microsoft-com:vml" xmlns:o="urn:schemas-microsoft-com:office:office" xmlns="" xmlns:mv="urn:schemas-microsoft-com:mac:vml" xmlns:mo="http://schemas.microsoft.com/office/mac/office/2008/main" w="12700">
+                          <a14:hiddenLine xmlns:mo="http://schemas.microsoft.com/office/mac/office/2008/main" xmlns:mv="urn:schemas-microsoft-com:mac:vml" xmlns="" xmlns:o="urn:schemas-microsoft-com:office:office" xmlns:v="urn:schemas-microsoft-com:vml" xmlns:w10="urn:schemas-microsoft-com:office:word" xmlns:w="http://schemas.openxmlformats.org/wordprocessingml/2006/main" xmlns:a14="http://schemas.microsoft.com/office/drawing/2010/main" w="12700">
                             <a:solidFill>
                               <a:srgbClr val="4F81BD"/>
                             </a:solidFill>
@@ -6360,7 +6316,7 @@
                           </a14:hiddenLine>
                         </a:ext>
                         <a:ext uri="{AF507438-7753-43e0-B8FC-AC1667EBCBE1}">
-                          <a14:hiddenEffects xmlns:a14="http://schemas.microsoft.com/office/drawing/2010/main" xmlns:w="http://schemas.openxmlformats.org/wordprocessingml/2006/main" xmlns:w10="urn:schemas-microsoft-com:office:word" xmlns:v="urn:schemas-microsoft-com:vml" xmlns:o="urn:schemas-microsoft-com:office:office" xmlns="" xmlns:mv="urn:schemas-microsoft-com:mac:vml" xmlns:mo="http://schemas.microsoft.com/office/mac/office/2008/main">
+                          <a14:hiddenEffects xmlns:mo="http://schemas.microsoft.com/office/mac/office/2008/main" xmlns:mv="urn:schemas-microsoft-com:mac:vml" xmlns="" xmlns:o="urn:schemas-microsoft-com:office:office" xmlns:v="urn:schemas-microsoft-com:vml" xmlns:w10="urn:schemas-microsoft-com:office:word" xmlns:w="http://schemas.openxmlformats.org/wordprocessingml/2006/main" xmlns:a14="http://schemas.microsoft.com/office/drawing/2010/main">
                             <a:effectLst>
                               <a:outerShdw blurRad="63500" dist="29783" dir="3885598" algn="ctr" rotWithShape="0">
                                 <a:srgbClr val="243F60">
@@ -6544,7 +6500,7 @@
                   </a:prstGeom>
                   <a:extLst>
                     <a:ext uri="{FAA26D3D-D897-4be2-8F04-BA451C77F1D7}">
-                      <ma14:placeholderFlag xmlns:ma14="http://schemas.microsoft.com/office/mac/drawingml/2011/main" xmlns:w="http://schemas.openxmlformats.org/wordprocessingml/2006/main" xmlns:w10="urn:schemas-microsoft-com:office:word" xmlns:v="urn:schemas-microsoft-com:vml" xmlns:o="urn:schemas-microsoft-com:office:office" xmlns:mv="urn:schemas-microsoft-com:mac:vml" xmlns:mo="http://schemas.microsoft.com/office/mac/office/2008/main" xmlns=""/>
+                      <ma14:placeholderFlag xmlns="" xmlns:mo="http://schemas.microsoft.com/office/mac/office/2008/main" xmlns:mv="urn:schemas-microsoft-com:mac:vml" xmlns:o="urn:schemas-microsoft-com:office:office" xmlns:v="urn:schemas-microsoft-com:vml" xmlns:w10="urn:schemas-microsoft-com:office:word" xmlns:w="http://schemas.openxmlformats.org/wordprocessingml/2006/main" xmlns:ma14="http://schemas.microsoft.com/office/mac/drawingml/2011/main"/>
                     </a:ext>
                   </a:extLst>
                 </pic:spPr>
@@ -6604,7 +6560,7 @@
                       <a:effectLst/>
                       <a:extLst>
                         <a:ext uri="{C572A759-6A51-4108-AA02-DFA0A04FC94B}">
-                          <ma14:wrappingTextBoxFlag xmlns:ma14="http://schemas.microsoft.com/office/mac/drawingml/2011/main" xmlns:w="http://schemas.openxmlformats.org/wordprocessingml/2006/main" xmlns:w10="urn:schemas-microsoft-com:office:word" xmlns:v="urn:schemas-microsoft-com:vml" xmlns:o="urn:schemas-microsoft-com:office:office" xmlns:mv="urn:schemas-microsoft-com:mac:vml" xmlns:mo="http://schemas.microsoft.com/office/mac/office/2008/main" xmlns=""/>
+                          <ma14:wrappingTextBoxFlag xmlns="" xmlns:mo="http://schemas.microsoft.com/office/mac/office/2008/main" xmlns:mv="urn:schemas-microsoft-com:mac:vml" xmlns:o="urn:schemas-microsoft-com:office:office" xmlns:v="urn:schemas-microsoft-com:vml" xmlns:w10="urn:schemas-microsoft-com:office:word" xmlns:w="http://schemas.openxmlformats.org/wordprocessingml/2006/main" xmlns:ma14="http://schemas.microsoft.com/office/mac/drawingml/2011/main"/>
                         </a:ext>
                       </a:extLst>
                     </wps:spPr>
@@ -6741,20 +6697,20 @@
                       <a:effectLst/>
                       <a:extLst>
                         <a:ext uri="{FAA26D3D-D897-4be2-8F04-BA451C77F1D7}">
-                          <ma14:placeholderFlag xmlns:ma14="http://schemas.microsoft.com/office/mac/drawingml/2011/main" xmlns:w="http://schemas.openxmlformats.org/wordprocessingml/2006/main" xmlns:w10="urn:schemas-microsoft-com:office:word" xmlns:v="urn:schemas-microsoft-com:vml" xmlns:o="urn:schemas-microsoft-com:office:office" xmlns:mv="urn:schemas-microsoft-com:mac:vml" xmlns:mo="http://schemas.microsoft.com/office/mac/office/2008/main" xmlns=""/>
+                          <ma14:placeholderFlag xmlns="" xmlns:mo="http://schemas.microsoft.com/office/mac/office/2008/main" xmlns:mv="urn:schemas-microsoft-com:mac:vml" xmlns:o="urn:schemas-microsoft-com:office:office" xmlns:v="urn:schemas-microsoft-com:vml" xmlns:w10="urn:schemas-microsoft-com:office:word" xmlns:w="http://schemas.openxmlformats.org/wordprocessingml/2006/main" xmlns:ma14="http://schemas.microsoft.com/office/mac/drawingml/2011/main"/>
                         </a:ext>
                         <a:ext uri="{C572A759-6A51-4108-AA02-DFA0A04FC94B}">
-                          <ma14:wrappingTextBoxFlag xmlns:ma14="http://schemas.microsoft.com/office/mac/drawingml/2011/main" xmlns:w="http://schemas.openxmlformats.org/wordprocessingml/2006/main" xmlns:w10="urn:schemas-microsoft-com:office:word" xmlns:v="urn:schemas-microsoft-com:vml" xmlns:o="urn:schemas-microsoft-com:office:office" xmlns:mv="urn:schemas-microsoft-com:mac:vml" xmlns:mo="http://schemas.microsoft.com/office/mac/office/2008/main" xmlns=""/>
+                          <ma14:wrappingTextBoxFlag xmlns="" xmlns:mo="http://schemas.microsoft.com/office/mac/office/2008/main" xmlns:mv="urn:schemas-microsoft-com:mac:vml" xmlns:o="urn:schemas-microsoft-com:office:office" xmlns:v="urn:schemas-microsoft-com:vml" xmlns:w10="urn:schemas-microsoft-com:office:word" xmlns:w="http://schemas.openxmlformats.org/wordprocessingml/2006/main" xmlns:ma14="http://schemas.microsoft.com/office/mac/drawingml/2011/main"/>
                         </a:ext>
                         <a:ext uri="{909E8E84-426E-40dd-AFC4-6F175D3DCCD1}">
-                          <a14:hiddenFill xmlns:a14="http://schemas.microsoft.com/office/drawing/2010/main" xmlns:w="http://schemas.openxmlformats.org/wordprocessingml/2006/main" xmlns:w10="urn:schemas-microsoft-com:office:word" xmlns:v="urn:schemas-microsoft-com:vml" xmlns:o="urn:schemas-microsoft-com:office:office" xmlns="" xmlns:mv="urn:schemas-microsoft-com:mac:vml" xmlns:mo="http://schemas.microsoft.com/office/mac/office/2008/main">
+                          <a14:hiddenFill xmlns:mo="http://schemas.microsoft.com/office/mac/office/2008/main" xmlns:mv="urn:schemas-microsoft-com:mac:vml" xmlns="" xmlns:o="urn:schemas-microsoft-com:office:office" xmlns:v="urn:schemas-microsoft-com:vml" xmlns:w10="urn:schemas-microsoft-com:office:word" xmlns:w="http://schemas.openxmlformats.org/wordprocessingml/2006/main" xmlns:a14="http://schemas.microsoft.com/office/drawing/2010/main">
                             <a:solidFill>
                               <a:srgbClr val="808080"/>
                             </a:solidFill>
                           </a14:hiddenFill>
                         </a:ext>
                         <a:ext uri="{91240B29-F687-4f45-9708-019B960494DF}">
-                          <a14:hiddenLine xmlns:a14="http://schemas.microsoft.com/office/drawing/2010/main" xmlns:w="http://schemas.openxmlformats.org/wordprocessingml/2006/main" xmlns:w10="urn:schemas-microsoft-com:office:word" xmlns:v="urn:schemas-microsoft-com:vml" xmlns:o="urn:schemas-microsoft-com:office:office" xmlns="" xmlns:mv="urn:schemas-microsoft-com:mac:vml" xmlns:mo="http://schemas.microsoft.com/office/mac/office/2008/main" w="12700">
+                          <a14:hiddenLine xmlns:mo="http://schemas.microsoft.com/office/mac/office/2008/main" xmlns:mv="urn:schemas-microsoft-com:mac:vml" xmlns="" xmlns:o="urn:schemas-microsoft-com:office:office" xmlns:v="urn:schemas-microsoft-com:vml" xmlns:w10="urn:schemas-microsoft-com:office:word" xmlns:w="http://schemas.openxmlformats.org/wordprocessingml/2006/main" xmlns:a14="http://schemas.microsoft.com/office/drawing/2010/main" w="12700">
                             <a:solidFill>
                               <a:srgbClr val="4F81BD"/>
                             </a:solidFill>
@@ -6764,7 +6720,7 @@
                           </a14:hiddenLine>
                         </a:ext>
                         <a:ext uri="{AF507438-7753-43e0-B8FC-AC1667EBCBE1}">
-                          <a14:hiddenEffects xmlns:a14="http://schemas.microsoft.com/office/drawing/2010/main" xmlns:w="http://schemas.openxmlformats.org/wordprocessingml/2006/main" xmlns:w10="urn:schemas-microsoft-com:office:word" xmlns:v="urn:schemas-microsoft-com:vml" xmlns:o="urn:schemas-microsoft-com:office:office" xmlns="" xmlns:mv="urn:schemas-microsoft-com:mac:vml" xmlns:mo="http://schemas.microsoft.com/office/mac/office/2008/main">
+                          <a14:hiddenEffects xmlns:mo="http://schemas.microsoft.com/office/mac/office/2008/main" xmlns:mv="urn:schemas-microsoft-com:mac:vml" xmlns="" xmlns:o="urn:schemas-microsoft-com:office:office" xmlns:v="urn:schemas-microsoft-com:vml" xmlns:w10="urn:schemas-microsoft-com:office:word" xmlns:w="http://schemas.openxmlformats.org/wordprocessingml/2006/main" xmlns:a14="http://schemas.microsoft.com/office/drawing/2010/main">
                             <a:effectLst>
                               <a:outerShdw blurRad="63500" dist="29783" dir="3885598" algn="ctr" rotWithShape="0">
                                 <a:srgbClr val="243F60">
@@ -6948,7 +6904,7 @@
                   </a:prstGeom>
                   <a:extLst>
                     <a:ext uri="{FAA26D3D-D897-4be2-8F04-BA451C77F1D7}">
-                      <ma14:placeholderFlag xmlns:ma14="http://schemas.microsoft.com/office/mac/drawingml/2011/main" xmlns:w="http://schemas.openxmlformats.org/wordprocessingml/2006/main" xmlns:w10="urn:schemas-microsoft-com:office:word" xmlns:v="urn:schemas-microsoft-com:vml" xmlns:o="urn:schemas-microsoft-com:office:office" xmlns:mv="urn:schemas-microsoft-com:mac:vml" xmlns:mo="http://schemas.microsoft.com/office/mac/office/2008/main" xmlns=""/>
+                      <ma14:placeholderFlag xmlns="" xmlns:mo="http://schemas.microsoft.com/office/mac/office/2008/main" xmlns:mv="urn:schemas-microsoft-com:mac:vml" xmlns:o="urn:schemas-microsoft-com:office:office" xmlns:v="urn:schemas-microsoft-com:vml" xmlns:w10="urn:schemas-microsoft-com:office:word" xmlns:w="http://schemas.openxmlformats.org/wordprocessingml/2006/main" xmlns:ma14="http://schemas.microsoft.com/office/mac/drawingml/2011/main"/>
                     </a:ext>
                   </a:extLst>
                 </pic:spPr>
@@ -7047,7 +7003,7 @@
                       <a:effectLst/>
                       <a:extLst>
                         <a:ext uri="{C572A759-6A51-4108-AA02-DFA0A04FC94B}">
-                          <ma14:wrappingTextBoxFlag xmlns:ma14="http://schemas.microsoft.com/office/mac/drawingml/2011/main" xmlns:w="http://schemas.openxmlformats.org/wordprocessingml/2006/main" xmlns:w10="urn:schemas-microsoft-com:office:word" xmlns:v="urn:schemas-microsoft-com:vml" xmlns:o="urn:schemas-microsoft-com:office:office" xmlns:mv="urn:schemas-microsoft-com:mac:vml" xmlns:mo="http://schemas.microsoft.com/office/mac/office/2008/main" xmlns=""/>
+                          <ma14:wrappingTextBoxFlag xmlns="" xmlns:mo="http://schemas.microsoft.com/office/mac/office/2008/main" xmlns:mv="urn:schemas-microsoft-com:mac:vml" xmlns:o="urn:schemas-microsoft-com:office:office" xmlns:v="urn:schemas-microsoft-com:vml" xmlns:w10="urn:schemas-microsoft-com:office:word" xmlns:w="http://schemas.openxmlformats.org/wordprocessingml/2006/main" xmlns:ma14="http://schemas.microsoft.com/office/mac/drawingml/2011/main"/>
                         </a:ext>
                       </a:extLst>
                     </wps:spPr>
@@ -7163,7 +7119,7 @@
                   </a:ln>
                   <a:extLst>
                     <a:ext uri="{FAA26D3D-D897-4be2-8F04-BA451C77F1D7}">
-                      <ma14:placeholderFlag xmlns:ma14="http://schemas.microsoft.com/office/mac/drawingml/2011/main" xmlns:w="http://schemas.openxmlformats.org/wordprocessingml/2006/main" xmlns:w10="urn:schemas-microsoft-com:office:word" xmlns:v="urn:schemas-microsoft-com:vml" xmlns:o="urn:schemas-microsoft-com:office:office" xmlns:mv="urn:schemas-microsoft-com:mac:vml" xmlns:mo="http://schemas.microsoft.com/office/mac/office/2008/main" xmlns=""/>
+                      <ma14:placeholderFlag xmlns="" xmlns:mo="http://schemas.microsoft.com/office/mac/office/2008/main" xmlns:mv="urn:schemas-microsoft-com:mac:vml" xmlns:o="urn:schemas-microsoft-com:office:office" xmlns:v="urn:schemas-microsoft-com:vml" xmlns:w10="urn:schemas-microsoft-com:office:word" xmlns:w="http://schemas.openxmlformats.org/wordprocessingml/2006/main" xmlns:ma14="http://schemas.microsoft.com/office/mac/drawingml/2011/main"/>
                     </a:ext>
                   </a:extLst>
                 </pic:spPr>
@@ -7282,7 +7238,7 @@
                       <a:effectLst/>
                       <a:extLst>
                         <a:ext uri="{C572A759-6A51-4108-AA02-DFA0A04FC94B}">
-                          <ma14:wrappingTextBoxFlag xmlns:ma14="http://schemas.microsoft.com/office/mac/drawingml/2011/main" xmlns:w="http://schemas.openxmlformats.org/wordprocessingml/2006/main" xmlns:w10="urn:schemas-microsoft-com:office:word" xmlns:v="urn:schemas-microsoft-com:vml" xmlns:o="urn:schemas-microsoft-com:office:office" xmlns:mv="urn:schemas-microsoft-com:mac:vml" xmlns:mo="http://schemas.microsoft.com/office/mac/office/2008/main" xmlns=""/>
+                          <ma14:wrappingTextBoxFlag xmlns="" xmlns:mo="http://schemas.microsoft.com/office/mac/office/2008/main" xmlns:mv="urn:schemas-microsoft-com:mac:vml" xmlns:o="urn:schemas-microsoft-com:office:office" xmlns:v="urn:schemas-microsoft-com:vml" xmlns:w10="urn:schemas-microsoft-com:office:word" xmlns:w="http://schemas.openxmlformats.org/wordprocessingml/2006/main" xmlns:ma14="http://schemas.microsoft.com/office/mac/drawingml/2011/main"/>
                         </a:ext>
                       </a:extLst>
                     </wps:spPr>
@@ -7477,7 +7433,7 @@
                       <a:effectLst/>
                       <a:extLst>
                         <a:ext uri="{C572A759-6A51-4108-AA02-DFA0A04FC94B}">
-                          <ma14:wrappingTextBoxFlag xmlns:ma14="http://schemas.microsoft.com/office/mac/drawingml/2011/main" xmlns:w="http://schemas.openxmlformats.org/wordprocessingml/2006/main" xmlns:w10="urn:schemas-microsoft-com:office:word" xmlns:v="urn:schemas-microsoft-com:vml" xmlns:o="urn:schemas-microsoft-com:office:office" xmlns:mv="urn:schemas-microsoft-com:mac:vml" xmlns:mo="http://schemas.microsoft.com/office/mac/office/2008/main" xmlns=""/>
+                          <ma14:wrappingTextBoxFlag xmlns="" xmlns:mo="http://schemas.microsoft.com/office/mac/office/2008/main" xmlns:mv="urn:schemas-microsoft-com:mac:vml" xmlns:o="urn:schemas-microsoft-com:office:office" xmlns:v="urn:schemas-microsoft-com:vml" xmlns:w10="urn:schemas-microsoft-com:office:word" xmlns:w="http://schemas.openxmlformats.org/wordprocessingml/2006/main" xmlns:ma14="http://schemas.microsoft.com/office/mac/drawingml/2011/main"/>
                         </a:ext>
                       </a:extLst>
                     </wps:spPr>
@@ -7768,7 +7724,7 @@
                   </a:ln>
                   <a:extLst>
                     <a:ext uri="{FAA26D3D-D897-4be2-8F04-BA451C77F1D7}">
-                      <ma14:placeholderFlag xmlns:ma14="http://schemas.microsoft.com/office/mac/drawingml/2011/main" xmlns:w="http://schemas.openxmlformats.org/wordprocessingml/2006/main" xmlns:w10="urn:schemas-microsoft-com:office:word" xmlns:v="urn:schemas-microsoft-com:vml" xmlns:o="urn:schemas-microsoft-com:office:office" xmlns:mv="urn:schemas-microsoft-com:mac:vml" xmlns:mo="http://schemas.microsoft.com/office/mac/office/2008/main" xmlns=""/>
+                      <ma14:placeholderFlag xmlns="" xmlns:mo="http://schemas.microsoft.com/office/mac/office/2008/main" xmlns:mv="urn:schemas-microsoft-com:mac:vml" xmlns:o="urn:schemas-microsoft-com:office:office" xmlns:v="urn:schemas-microsoft-com:vml" xmlns:w10="urn:schemas-microsoft-com:office:word" xmlns:w="http://schemas.openxmlformats.org/wordprocessingml/2006/main" xmlns:ma14="http://schemas.microsoft.com/office/mac/drawingml/2011/main"/>
                     </a:ext>
                   </a:extLst>
                 </pic:spPr>
@@ -7806,7 +7762,7 @@
         <v:path o:extrusionok="f" gradientshapeok="t" o:connecttype="rect"/>
         <o:lock v:ext="edit" aspectratio="t"/>
       </v:shapetype>
-      <v:shape id="_x0000_i1057" type="#_x0000_t75" style="width:6.9pt;height:6.9pt" o:bullet="t">
+      <v:shape id="_x0000_i1030" type="#_x0000_t75" style="width:6.75pt;height:6.75pt" o:bullet="t">
         <v:imagedata r:id="rId1" o:title="Template_Word-2018_bullet"/>
       </v:shape>
     </w:pict>
@@ -14119,7 +14075,7 @@
 </file>
 
 <file path=customXml/itemProps1.xml><?xml version="1.0" encoding="utf-8"?>
-<ds:datastoreItem xmlns:ds="http://schemas.openxmlformats.org/officeDocument/2006/customXml" ds:itemID="{FD1BA3E4-1282-4AB8-BFFD-2AA739588069}">
+<ds:datastoreItem xmlns:ds="http://schemas.openxmlformats.org/officeDocument/2006/customXml" ds:itemID="{19940B15-D826-4BF2-AB88-6E93F462A4DF}">
   <ds:schemaRefs>
     <ds:schemaRef ds:uri="http://schemas.openxmlformats.org/officeDocument/2006/bibliography"/>
   </ds:schemaRefs>
